--- a/受控文档/01-需求工程项目计划/[PRD-15]子任务/[PRD-15]QA计划.docx
+++ b/受控文档/01-需求工程项目计划/[PRD-15]子任务/[PRD-15]QA计划.docx
@@ -1,6 +1,6 @@
 
 <file path=word/document.xml><?xml version="1.0" encoding="utf-8"?>
-<w:document xmlns:wpc="http://schemas.microsoft.com/office/word/2010/wordprocessingCanvas" xmlns:cx="http://schemas.microsoft.com/office/drawing/2014/chartex" xmlns:mc="http://schemas.openxmlformats.org/markup-compatibility/2006" xmlns:o="urn:schemas-microsoft-com:office:office" xmlns:r="http://schemas.openxmlformats.org/officeDocument/2006/relationships" xmlns:m="http://schemas.openxmlformats.org/officeDocument/2006/math" xmlns:v="urn:schemas-microsoft-com:vml" xmlns:wp14="http://schemas.microsoft.com/office/word/2010/wordprocessingDrawing" xmlns:wp="http://schemas.openxmlformats.org/drawingml/2006/wordprocessingDrawing" xmlns:w10="urn:schemas-microsoft-com:office:word" xmlns:w="http://schemas.openxmlformats.org/wordprocessingml/2006/main" xmlns:w14="http://schemas.microsoft.com/office/word/2010/wordml" xmlns:w15="http://schemas.microsoft.com/office/word/2012/wordml" xmlns:w16se="http://schemas.microsoft.com/office/word/2015/wordml/symex" xmlns:wpg="http://schemas.microsoft.com/office/word/2010/wordprocessingGroup" xmlns:wpi="http://schemas.microsoft.com/office/word/2010/wordprocessingInk" xmlns:wne="http://schemas.microsoft.com/office/word/2006/wordml" xmlns:wps="http://schemas.microsoft.com/office/word/2010/wordprocessingShape" mc:Ignorable="w14 w15 w16se wp14">
+<w:document xmlns:wpc="http://schemas.microsoft.com/office/word/2010/wordprocessingCanvas" xmlns:cx="http://schemas.microsoft.com/office/drawing/2014/chartex" xmlns:cx1="http://schemas.microsoft.com/office/drawing/2015/9/8/chartex" xmlns:cx2="http://schemas.microsoft.com/office/drawing/2015/10/21/chartex" xmlns:cx3="http://schemas.microsoft.com/office/drawing/2016/5/9/chartex" xmlns:cx4="http://schemas.microsoft.com/office/drawing/2016/5/10/chartex" xmlns:cx5="http://schemas.microsoft.com/office/drawing/2016/5/11/chartex" xmlns:cx6="http://schemas.microsoft.com/office/drawing/2016/5/12/chartex" xmlns:cx7="http://schemas.microsoft.com/office/drawing/2016/5/13/chartex" xmlns:cx8="http://schemas.microsoft.com/office/drawing/2016/5/14/chartex" xmlns:mc="http://schemas.openxmlformats.org/markup-compatibility/2006" xmlns:aink="http://schemas.microsoft.com/office/drawing/2016/ink" xmlns:am3d="http://schemas.microsoft.com/office/drawing/2017/model3d" xmlns:o="urn:schemas-microsoft-com:office:office" xmlns:r="http://schemas.openxmlformats.org/officeDocument/2006/relationships" xmlns:m="http://schemas.openxmlformats.org/officeDocument/2006/math" xmlns:v="urn:schemas-microsoft-com:vml" xmlns:wp14="http://schemas.microsoft.com/office/word/2010/wordprocessingDrawing" xmlns:wp="http://schemas.openxmlformats.org/drawingml/2006/wordprocessingDrawing" xmlns:w10="urn:schemas-microsoft-com:office:word" xmlns:w="http://schemas.openxmlformats.org/wordprocessingml/2006/main" xmlns:w14="http://schemas.microsoft.com/office/word/2010/wordml" xmlns:w15="http://schemas.microsoft.com/office/word/2012/wordml" xmlns:w16cid="http://schemas.microsoft.com/office/word/2016/wordml/cid" xmlns:w16se="http://schemas.microsoft.com/office/word/2015/wordml/symex" xmlns:wpg="http://schemas.microsoft.com/office/word/2010/wordprocessingGroup" xmlns:wpi="http://schemas.microsoft.com/office/word/2010/wordprocessingInk" xmlns:wne="http://schemas.microsoft.com/office/word/2006/wordml" xmlns:wps="http://schemas.microsoft.com/office/word/2010/wordprocessingShape" mc:Ignorable="w14 w15 w16se w16cid wp14">
   <w:body>
     <w:p>
       <w:pPr>
@@ -149,18 +149,30 @@
               <w:rPr>
                 <w:rFonts w:hint="eastAsia"/>
               </w:rPr>
-              <w:t xml:space="preserve">　[√ ]草稿</w:t>
-            </w:r>
-          </w:p>
-          <w:p>
-            <w:r>
-              <w:rPr>
-                <w:rFonts w:hint="eastAsia"/>
-              </w:rPr>
               <w:t xml:space="preserve">　[</w:t>
             </w:r>
             <w:r>
               <w:t xml:space="preserve">  </w:t>
+            </w:r>
+            <w:r>
+              <w:rPr>
+                <w:rFonts w:hint="eastAsia"/>
+              </w:rPr>
+              <w:t>]草稿</w:t>
+            </w:r>
+          </w:p>
+          <w:p>
+            <w:r>
+              <w:rPr>
+                <w:rFonts w:hint="eastAsia"/>
+              </w:rPr>
+              <w:t xml:space="preserve">　[</w:t>
+            </w:r>
+            <w:r>
+              <w:rPr>
+                <w:rFonts w:hint="eastAsia"/>
+              </w:rPr>
+              <w:t>√</w:t>
             </w:r>
             <w:r>
               <w:rPr>
@@ -293,16 +305,23 @@
             </w:pPr>
             <w:r>
               <w:rPr>
-                <w:szCs w:val="21"/>
-              </w:rPr>
-              <w:t>0.</w:t>
-            </w:r>
-            <w:r>
-              <w:rPr>
                 <w:rFonts w:hint="eastAsia"/>
                 <w:szCs w:val="21"/>
               </w:rPr>
               <w:t>1</w:t>
+            </w:r>
+            <w:r>
+              <w:rPr>
+                <w:szCs w:val="21"/>
+              </w:rPr>
+              <w:t>.</w:t>
+            </w:r>
+            <w:r>
+              <w:rPr>
+                <w:rFonts w:hint="eastAsia"/>
+                <w:szCs w:val="21"/>
+              </w:rPr>
+              <w:t>0</w:t>
             </w:r>
             <w:r>
               <w:rPr>
@@ -410,7 +429,28 @@
                 <w:rFonts w:hint="eastAsia"/>
                 <w:szCs w:val="21"/>
               </w:rPr>
-              <w:t>2018-10-28</w:t>
+              <w:t>201</w:t>
+            </w:r>
+            <w:r>
+              <w:rPr>
+                <w:rFonts w:hint="eastAsia"/>
+                <w:szCs w:val="21"/>
+              </w:rPr>
+              <w:t>9</w:t>
+            </w:r>
+            <w:r>
+              <w:rPr>
+                <w:rFonts w:hint="eastAsia"/>
+                <w:szCs w:val="21"/>
+              </w:rPr>
+              <w:t>-1-</w:t>
+            </w:r>
+            <w:r>
+              <w:rPr>
+                <w:rFonts w:hint="eastAsia"/>
+                <w:szCs w:val="21"/>
+              </w:rPr>
+              <w:t>15</w:t>
             </w:r>
           </w:p>
         </w:tc>
@@ -1051,6 +1091,141 @@
           </w:p>
         </w:tc>
       </w:tr>
+      <w:tr>
+        <w:trPr>
+          <w:trHeight w:val="90"/>
+        </w:trPr>
+        <w:tc>
+          <w:tcPr>
+            <w:tcW w:w="1269" w:type="dxa"/>
+          </w:tcPr>
+          <w:p>
+            <w:pPr>
+              <w:rPr>
+                <w:rFonts w:hint="eastAsia"/>
+                <w:szCs w:val="21"/>
+              </w:rPr>
+            </w:pPr>
+            <w:r>
+              <w:rPr>
+                <w:rFonts w:hint="eastAsia"/>
+                <w:szCs w:val="21"/>
+              </w:rPr>
+              <w:t>1.0.0</w:t>
+            </w:r>
+          </w:p>
+        </w:tc>
+        <w:tc>
+          <w:tcPr>
+            <w:tcW w:w="1704" w:type="dxa"/>
+          </w:tcPr>
+          <w:p>
+            <w:pPr>
+              <w:rPr>
+                <w:rFonts w:hint="eastAsia"/>
+                <w:szCs w:val="21"/>
+              </w:rPr>
+            </w:pPr>
+            <w:r>
+              <w:rPr>
+                <w:rFonts w:hint="eastAsia"/>
+                <w:szCs w:val="21"/>
+              </w:rPr>
+              <w:t>陈俊仁</w:t>
+            </w:r>
+          </w:p>
+        </w:tc>
+        <w:tc>
+          <w:tcPr>
+            <w:tcW w:w="1930" w:type="dxa"/>
+          </w:tcPr>
+          <w:p>
+            <w:pPr>
+              <w:rPr>
+                <w:szCs w:val="21"/>
+              </w:rPr>
+            </w:pPr>
+            <w:r>
+              <w:rPr>
+                <w:rFonts w:hint="eastAsia"/>
+                <w:szCs w:val="21"/>
+              </w:rPr>
+              <w:t>黄叶轩，陈俊仁，</w:t>
+            </w:r>
+          </w:p>
+          <w:p>
+            <w:pPr>
+              <w:rPr>
+                <w:szCs w:val="21"/>
+              </w:rPr>
+            </w:pPr>
+            <w:r>
+              <w:rPr>
+                <w:rFonts w:hint="eastAsia"/>
+                <w:szCs w:val="21"/>
+              </w:rPr>
+              <w:t>陈苏民，徐双铅，</w:t>
+            </w:r>
+          </w:p>
+          <w:p>
+            <w:pPr>
+              <w:rPr>
+                <w:rFonts w:hint="eastAsia"/>
+                <w:szCs w:val="21"/>
+              </w:rPr>
+            </w:pPr>
+            <w:r>
+              <w:rPr>
+                <w:rFonts w:hint="eastAsia"/>
+                <w:szCs w:val="21"/>
+              </w:rPr>
+              <w:t>吕迪</w:t>
+            </w:r>
+          </w:p>
+        </w:tc>
+        <w:tc>
+          <w:tcPr>
+            <w:tcW w:w="1671" w:type="dxa"/>
+          </w:tcPr>
+          <w:p>
+            <w:pPr>
+              <w:rPr>
+                <w:rFonts w:hint="eastAsia"/>
+                <w:szCs w:val="21"/>
+              </w:rPr>
+            </w:pPr>
+            <w:r>
+              <w:rPr>
+                <w:rFonts w:hint="eastAsia"/>
+                <w:szCs w:val="21"/>
+              </w:rPr>
+              <w:t>2019/1/15-2019/1/15</w:t>
+            </w:r>
+          </w:p>
+        </w:tc>
+        <w:tc>
+          <w:tcPr>
+            <w:tcW w:w="1672" w:type="dxa"/>
+          </w:tcPr>
+          <w:p>
+            <w:pPr>
+              <w:rPr>
+                <w:rFonts w:hint="eastAsia"/>
+                <w:szCs w:val="21"/>
+              </w:rPr>
+            </w:pPr>
+            <w:r>
+              <w:rPr>
+                <w:rFonts w:hint="eastAsia"/>
+                <w:szCs w:val="21"/>
+              </w:rPr>
+              <w:t>正式发布</w:t>
+            </w:r>
+            <w:bookmarkStart w:id="19" w:name="_GoBack"/>
+            <w:bookmarkEnd w:id="19"/>
+          </w:p>
+        </w:tc>
+      </w:tr>
     </w:tbl>
     <w:p>
       <w:pPr>
@@ -1292,6 +1467,7 @@
           <w:docPartUnique/>
         </w:docPartObj>
       </w:sdtPr>
+      <w:sdtEndPr/>
       <w:sdtContent>
         <w:p>
           <w:pPr>
@@ -1307,7 +1483,7 @@
         </w:p>
         <w:p>
           <w:pPr>
-            <w:pStyle w:val="12"/>
+            <w:pStyle w:val="TOC1"/>
             <w:tabs>
               <w:tab w:val="right" w:leader="dot" w:pos="8296"/>
             </w:tabs>
@@ -1456,7 +1632,7 @@
         </w:p>
         <w:p>
           <w:pPr>
-            <w:pStyle w:val="12"/>
+            <w:pStyle w:val="TOC1"/>
             <w:tabs>
               <w:tab w:val="left" w:pos="420"/>
               <w:tab w:val="right" w:leader="dot" w:pos="8296"/>
@@ -1542,7 +1718,7 @@
         </w:p>
         <w:p>
           <w:pPr>
-            <w:pStyle w:val="21"/>
+            <w:pStyle w:val="TOC2"/>
             <w:tabs>
               <w:tab w:val="left" w:pos="1260"/>
               <w:tab w:val="right" w:leader="dot" w:pos="8296"/>
@@ -1628,7 +1804,7 @@
         </w:p>
         <w:p>
           <w:pPr>
-            <w:pStyle w:val="21"/>
+            <w:pStyle w:val="TOC2"/>
             <w:tabs>
               <w:tab w:val="left" w:pos="1260"/>
               <w:tab w:val="right" w:leader="dot" w:pos="8296"/>
@@ -1714,7 +1890,7 @@
         </w:p>
         <w:p>
           <w:pPr>
-            <w:pStyle w:val="21"/>
+            <w:pStyle w:val="TOC2"/>
             <w:tabs>
               <w:tab w:val="left" w:pos="1260"/>
               <w:tab w:val="right" w:leader="dot" w:pos="8296"/>
@@ -1800,7 +1976,7 @@
         </w:p>
         <w:p>
           <w:pPr>
-            <w:pStyle w:val="21"/>
+            <w:pStyle w:val="TOC2"/>
             <w:tabs>
               <w:tab w:val="left" w:pos="1260"/>
               <w:tab w:val="right" w:leader="dot" w:pos="8296"/>
@@ -1886,7 +2062,7 @@
         </w:p>
         <w:p>
           <w:pPr>
-            <w:pStyle w:val="12"/>
+            <w:pStyle w:val="TOC1"/>
             <w:tabs>
               <w:tab w:val="left" w:pos="420"/>
               <w:tab w:val="right" w:leader="dot" w:pos="8296"/>
@@ -1972,7 +2148,7 @@
         </w:p>
         <w:p>
           <w:pPr>
-            <w:pStyle w:val="21"/>
+            <w:pStyle w:val="TOC2"/>
             <w:tabs>
               <w:tab w:val="left" w:pos="1260"/>
               <w:tab w:val="right" w:leader="dot" w:pos="8296"/>
@@ -2058,7 +2234,7 @@
         </w:p>
         <w:p>
           <w:pPr>
-            <w:pStyle w:val="21"/>
+            <w:pStyle w:val="TOC2"/>
             <w:tabs>
               <w:tab w:val="left" w:pos="1260"/>
               <w:tab w:val="right" w:leader="dot" w:pos="8296"/>
@@ -2144,7 +2320,7 @@
         </w:p>
         <w:p>
           <w:pPr>
-            <w:pStyle w:val="21"/>
+            <w:pStyle w:val="TOC2"/>
             <w:tabs>
               <w:tab w:val="left" w:pos="1260"/>
               <w:tab w:val="right" w:leader="dot" w:pos="8296"/>
@@ -2230,7 +2406,7 @@
         </w:p>
         <w:p>
           <w:pPr>
-            <w:pStyle w:val="12"/>
+            <w:pStyle w:val="TOC1"/>
             <w:tabs>
               <w:tab w:val="left" w:pos="420"/>
               <w:tab w:val="right" w:leader="dot" w:pos="8296"/>
@@ -2316,7 +2492,7 @@
         </w:p>
         <w:p>
           <w:pPr>
-            <w:pStyle w:val="21"/>
+            <w:pStyle w:val="TOC2"/>
             <w:tabs>
               <w:tab w:val="left" w:pos="1260"/>
               <w:tab w:val="right" w:leader="dot" w:pos="8296"/>
@@ -2402,7 +2578,7 @@
         </w:p>
         <w:p>
           <w:pPr>
-            <w:pStyle w:val="31"/>
+            <w:pStyle w:val="TOC3"/>
             <w:tabs>
               <w:tab w:val="left" w:pos="1680"/>
               <w:tab w:val="right" w:leader="dot" w:pos="8296"/>
@@ -2488,7 +2664,7 @@
         </w:p>
         <w:p>
           <w:pPr>
-            <w:pStyle w:val="31"/>
+            <w:pStyle w:val="TOC3"/>
             <w:tabs>
               <w:tab w:val="left" w:pos="1680"/>
               <w:tab w:val="right" w:leader="dot" w:pos="8296"/>
@@ -2574,7 +2750,7 @@
         </w:p>
         <w:p>
           <w:pPr>
-            <w:pStyle w:val="21"/>
+            <w:pStyle w:val="TOC2"/>
             <w:tabs>
               <w:tab w:val="left" w:pos="1260"/>
               <w:tab w:val="right" w:leader="dot" w:pos="8296"/>
@@ -2660,7 +2836,7 @@
         </w:p>
         <w:p>
           <w:pPr>
-            <w:pStyle w:val="12"/>
+            <w:pStyle w:val="TOC1"/>
             <w:tabs>
               <w:tab w:val="left" w:pos="420"/>
               <w:tab w:val="right" w:leader="dot" w:pos="8296"/>
@@ -2746,7 +2922,7 @@
         </w:p>
         <w:p>
           <w:pPr>
-            <w:pStyle w:val="21"/>
+            <w:pStyle w:val="TOC2"/>
             <w:tabs>
               <w:tab w:val="left" w:pos="1260"/>
               <w:tab w:val="right" w:leader="dot" w:pos="8296"/>
@@ -2832,7 +3008,7 @@
         </w:p>
         <w:p>
           <w:pPr>
-            <w:pStyle w:val="21"/>
+            <w:pStyle w:val="TOC2"/>
             <w:tabs>
               <w:tab w:val="left" w:pos="1260"/>
               <w:tab w:val="right" w:leader="dot" w:pos="8296"/>
@@ -2918,7 +3094,7 @@
         </w:p>
         <w:p>
           <w:pPr>
-            <w:pStyle w:val="12"/>
+            <w:pStyle w:val="TOC1"/>
             <w:tabs>
               <w:tab w:val="left" w:pos="420"/>
               <w:tab w:val="right" w:leader="dot" w:pos="8296"/>
@@ -3004,7 +3180,7 @@
         </w:p>
         <w:p>
           <w:pPr>
-            <w:pStyle w:val="12"/>
+            <w:pStyle w:val="TOC1"/>
             <w:tabs>
               <w:tab w:val="left" w:pos="420"/>
               <w:tab w:val="right" w:leader="dot" w:pos="8296"/>
@@ -3090,7 +3266,7 @@
         </w:p>
         <w:p>
           <w:pPr>
-            <w:pStyle w:val="12"/>
+            <w:pStyle w:val="TOC1"/>
             <w:tabs>
               <w:tab w:val="left" w:pos="420"/>
               <w:tab w:val="right" w:leader="dot" w:pos="8296"/>
@@ -3176,7 +3352,7 @@
         </w:p>
         <w:p>
           <w:pPr>
-            <w:pStyle w:val="12"/>
+            <w:pStyle w:val="TOC1"/>
             <w:tabs>
               <w:tab w:val="left" w:pos="420"/>
               <w:tab w:val="right" w:leader="dot" w:pos="8296"/>
@@ -3262,7 +3438,7 @@
         </w:p>
         <w:p>
           <w:pPr>
-            <w:pStyle w:val="12"/>
+            <w:pStyle w:val="TOC1"/>
             <w:tabs>
               <w:tab w:val="left" w:pos="420"/>
               <w:tab w:val="right" w:leader="dot" w:pos="8296"/>
@@ -3348,7 +3524,7 @@
         </w:p>
         <w:p>
           <w:pPr>
-            <w:pStyle w:val="12"/>
+            <w:pStyle w:val="TOC1"/>
             <w:tabs>
               <w:tab w:val="left" w:pos="840"/>
               <w:tab w:val="right" w:leader="dot" w:pos="8296"/>
@@ -3434,7 +3610,7 @@
         </w:p>
         <w:p>
           <w:pPr>
-            <w:pStyle w:val="12"/>
+            <w:pStyle w:val="TOC1"/>
             <w:tabs>
               <w:tab w:val="right" w:leader="dot" w:pos="8296"/>
             </w:tabs>
@@ -3504,7 +3680,7 @@
         </w:p>
         <w:p>
           <w:pPr>
-            <w:pStyle w:val="21"/>
+            <w:pStyle w:val="TOC2"/>
             <w:tabs>
               <w:tab w:val="right" w:leader="dot" w:pos="8296"/>
             </w:tabs>
@@ -3574,7 +3750,7 @@
         </w:p>
         <w:p>
           <w:pPr>
-            <w:pStyle w:val="21"/>
+            <w:pStyle w:val="TOC2"/>
             <w:tabs>
               <w:tab w:val="right" w:leader="dot" w:pos="8296"/>
             </w:tabs>
@@ -3644,7 +3820,7 @@
         </w:p>
         <w:p>
           <w:pPr>
-            <w:pStyle w:val="21"/>
+            <w:pStyle w:val="TOC2"/>
             <w:tabs>
               <w:tab w:val="right" w:leader="dot" w:pos="8296"/>
             </w:tabs>
@@ -3714,7 +3890,7 @@
         </w:p>
         <w:p>
           <w:pPr>
-            <w:pStyle w:val="21"/>
+            <w:pStyle w:val="TOC2"/>
             <w:tabs>
               <w:tab w:val="right" w:leader="dot" w:pos="8296"/>
             </w:tabs>
@@ -3784,7 +3960,7 @@
         </w:p>
         <w:p>
           <w:pPr>
-            <w:pStyle w:val="21"/>
+            <w:pStyle w:val="TOC2"/>
             <w:tabs>
               <w:tab w:val="right" w:leader="dot" w:pos="8296"/>
             </w:tabs>
@@ -3854,7 +4030,7 @@
         </w:p>
         <w:p>
           <w:pPr>
-            <w:pStyle w:val="21"/>
+            <w:pStyle w:val="TOC2"/>
             <w:tabs>
               <w:tab w:val="right" w:leader="dot" w:pos="8296"/>
             </w:tabs>
@@ -3992,37 +4168,36 @@
       <w:pPr>
         <w:pStyle w:val="a"/>
       </w:pPr>
-      <w:bookmarkStart w:id="19" w:name="_Toc465606253"/>
-      <w:bookmarkStart w:id="20" w:name="_Toc497521678"/>
-      <w:bookmarkStart w:id="21" w:name="_Toc528514166"/>
-      <w:r>
-        <w:lastRenderedPageBreak/>
+      <w:bookmarkStart w:id="20" w:name="_Toc465606253"/>
+      <w:bookmarkStart w:id="21" w:name="_Toc497521678"/>
+      <w:bookmarkStart w:id="22" w:name="_Toc528514166"/>
+      <w:r>
         <w:t>引言</w:t>
       </w:r>
-      <w:bookmarkEnd w:id="19"/>
       <w:bookmarkEnd w:id="20"/>
       <w:bookmarkEnd w:id="21"/>
+      <w:bookmarkEnd w:id="22"/>
     </w:p>
     <w:p>
       <w:pPr>
         <w:pStyle w:val="a0"/>
         <w:ind w:left="992" w:hanging="567"/>
       </w:pPr>
-      <w:bookmarkStart w:id="22" w:name="_Toc465606255"/>
-      <w:bookmarkStart w:id="23" w:name="_Toc497521679"/>
-      <w:bookmarkStart w:id="24" w:name="_Toc528514167"/>
+      <w:bookmarkStart w:id="23" w:name="_Toc465606255"/>
+      <w:bookmarkStart w:id="24" w:name="_Toc497521679"/>
+      <w:bookmarkStart w:id="25" w:name="_Toc528514167"/>
       <w:r>
         <w:t>概述</w:t>
       </w:r>
-      <w:bookmarkEnd w:id="22"/>
       <w:bookmarkEnd w:id="23"/>
       <w:bookmarkEnd w:id="24"/>
+      <w:bookmarkEnd w:id="25"/>
     </w:p>
     <w:p>
       <w:pPr>
         <w:ind w:firstLine="420"/>
       </w:pPr>
-      <w:bookmarkStart w:id="25" w:name="_Toc497521680"/>
+      <w:bookmarkStart w:id="26" w:name="_Toc497521680"/>
       <w:r>
         <w:rPr>
           <w:rFonts w:hint="eastAsia"/>
@@ -4458,15 +4633,15 @@
         <w:pStyle w:val="a0"/>
         <w:ind w:left="992" w:hanging="567"/>
       </w:pPr>
-      <w:bookmarkStart w:id="26" w:name="_Toc528514168"/>
+      <w:bookmarkStart w:id="27" w:name="_Toc528514168"/>
       <w:r>
         <w:rPr>
           <w:rFonts w:hint="eastAsia"/>
         </w:rPr>
         <w:t>目标</w:t>
       </w:r>
-      <w:bookmarkEnd w:id="25"/>
       <w:bookmarkEnd w:id="26"/>
+      <w:bookmarkEnd w:id="27"/>
     </w:p>
     <w:p>
       <w:pPr>
@@ -4476,10 +4651,19 @@
         <w:rPr>
           <w:rFonts w:hint="eastAsia"/>
         </w:rPr>
+        <w:lastRenderedPageBreak/>
         <w:t>为了使本项目（软件工程系列课程教学辅助网站）有计划地开发，我们编写这份项目开发计划，为项目负责人提供一个框架，使之能合理地估算软件项目开发所需的资源</w:t>
       </w:r>
       <w:r>
-        <w:t xml:space="preserve"> 、经费和开发进度，并控制软件项目开发过程按此计划进行。在做计划时，必须就需要的人力、项目持续时间及成本作出估算，而且使自己与指导教师更清楚地了解项目如何开展。</w:t>
+        <w:t xml:space="preserve"> 、经费和开发进度，并控制软件项目开发过程按此计划进行。在做计划时，必须就需要的人力、项目持续时间及成本</w:t>
+      </w:r>
+      <w:proofErr w:type="gramStart"/>
+      <w:r>
+        <w:t>作出</w:t>
+      </w:r>
+      <w:proofErr w:type="gramEnd"/>
+      <w:r>
+        <w:t>估算，而且使自己与指导教师更清楚地了解项目如何开展。</w:t>
       </w:r>
     </w:p>
     <w:p>
@@ -4487,13 +4671,13 @@
         <w:pStyle w:val="a0"/>
         <w:ind w:left="992" w:hanging="567"/>
       </w:pPr>
-      <w:bookmarkStart w:id="27" w:name="_Toc497521681"/>
-      <w:bookmarkStart w:id="28" w:name="_Toc528514169"/>
+      <w:bookmarkStart w:id="28" w:name="_Toc497521681"/>
+      <w:bookmarkStart w:id="29" w:name="_Toc528514169"/>
       <w:r>
         <w:t>定义</w:t>
       </w:r>
-      <w:bookmarkEnd w:id="27"/>
       <w:bookmarkEnd w:id="28"/>
+      <w:bookmarkEnd w:id="29"/>
     </w:p>
     <w:tbl>
       <w:tblPr>
@@ -4750,7 +4934,43 @@
                 <w:kern w:val="2"/>
                 <w:szCs w:val="21"/>
               </w:rPr>
-              <w:t>）一个环节，内部嵌套着一系列复杂的列逻辑慎密的一个组件，如若一个地方出问题则会影响到整个主体（可以理解为事务）。</w:t>
+              <w:t>）一个环节，内部</w:t>
+            </w:r>
+            <w:proofErr w:type="gramStart"/>
+            <w:r>
+              <w:rPr>
+                <w:rFonts w:eastAsiaTheme="minorEastAsia" w:cs="Times New Roman" w:hint="eastAsia"/>
+                <w:kern w:val="2"/>
+                <w:szCs w:val="21"/>
+              </w:rPr>
+              <w:t>嵌套着</w:t>
+            </w:r>
+            <w:proofErr w:type="gramEnd"/>
+            <w:r>
+              <w:rPr>
+                <w:rFonts w:eastAsiaTheme="minorEastAsia" w:cs="Times New Roman" w:hint="eastAsia"/>
+                <w:kern w:val="2"/>
+                <w:szCs w:val="21"/>
+              </w:rPr>
+              <w:t>一系列复杂的列逻辑</w:t>
+            </w:r>
+            <w:proofErr w:type="gramStart"/>
+            <w:r>
+              <w:rPr>
+                <w:rFonts w:eastAsiaTheme="minorEastAsia" w:cs="Times New Roman" w:hint="eastAsia"/>
+                <w:kern w:val="2"/>
+                <w:szCs w:val="21"/>
+              </w:rPr>
+              <w:t>慎</w:t>
+            </w:r>
+            <w:proofErr w:type="gramEnd"/>
+            <w:r>
+              <w:rPr>
+                <w:rFonts w:eastAsiaTheme="minorEastAsia" w:cs="Times New Roman" w:hint="eastAsia"/>
+                <w:kern w:val="2"/>
+                <w:szCs w:val="21"/>
+              </w:rPr>
+              <w:t>密的一个组件，如若一个地方出问题则会影响到整个主体（可以理解为事务）。</w:t>
             </w:r>
           </w:p>
         </w:tc>
@@ -4905,13 +5125,41 @@
               </w:rPr>
               <w:t>（</w:t>
             </w:r>
+            <w:proofErr w:type="spellStart"/>
             <w:r>
               <w:rPr>
                 <w:rFonts w:eastAsiaTheme="minorEastAsia" w:cs="Times New Roman"/>
                 <w:kern w:val="2"/>
                 <w:szCs w:val="21"/>
               </w:rPr>
-              <w:t>Rantional oftware  Architect</w:t>
+              <w:t>Rantional</w:t>
+            </w:r>
+            <w:proofErr w:type="spellEnd"/>
+            <w:r>
+              <w:rPr>
+                <w:rFonts w:eastAsiaTheme="minorEastAsia" w:cs="Times New Roman"/>
+                <w:kern w:val="2"/>
+                <w:szCs w:val="21"/>
+              </w:rPr>
+              <w:t xml:space="preserve"> </w:t>
+            </w:r>
+            <w:proofErr w:type="spellStart"/>
+            <w:r>
+              <w:rPr>
+                <w:rFonts w:eastAsiaTheme="minorEastAsia" w:cs="Times New Roman"/>
+                <w:kern w:val="2"/>
+                <w:szCs w:val="21"/>
+              </w:rPr>
+              <w:t>oftware</w:t>
+            </w:r>
+            <w:proofErr w:type="spellEnd"/>
+            <w:r>
+              <w:rPr>
+                <w:rFonts w:eastAsiaTheme="minorEastAsia" w:cs="Times New Roman"/>
+                <w:kern w:val="2"/>
+                <w:szCs w:val="21"/>
+              </w:rPr>
+              <w:t xml:space="preserve">  Architect</w:t>
             </w:r>
             <w:r>
               <w:rPr>
@@ -4970,15 +5218,15 @@
         <w:pStyle w:val="a0"/>
         <w:ind w:left="992" w:hanging="567"/>
       </w:pPr>
-      <w:bookmarkStart w:id="29" w:name="_Toc465606257"/>
-      <w:bookmarkStart w:id="30" w:name="_Toc497521682"/>
-      <w:bookmarkStart w:id="31" w:name="_Toc528514170"/>
+      <w:bookmarkStart w:id="30" w:name="_Toc465606257"/>
+      <w:bookmarkStart w:id="31" w:name="_Toc497521682"/>
+      <w:bookmarkStart w:id="32" w:name="_Toc528514170"/>
       <w:r>
         <w:t>参考文献</w:t>
       </w:r>
-      <w:bookmarkEnd w:id="29"/>
       <w:bookmarkEnd w:id="30"/>
       <w:bookmarkEnd w:id="31"/>
+      <w:bookmarkEnd w:id="32"/>
     </w:p>
     <w:p>
       <w:r>
@@ -5067,7 +5315,6 @@
     </w:p>
     <w:p>
       <w:r>
-        <w:lastRenderedPageBreak/>
         <w:t>[</w:t>
       </w:r>
       <w:r>
@@ -5163,30 +5410,30 @@
       <w:pPr>
         <w:pStyle w:val="a"/>
       </w:pPr>
-      <w:bookmarkStart w:id="32" w:name="_Toc465606258"/>
-      <w:bookmarkStart w:id="33" w:name="_Toc497521683"/>
-      <w:bookmarkStart w:id="34" w:name="_Toc528514171"/>
+      <w:bookmarkStart w:id="33" w:name="_Toc465606258"/>
+      <w:bookmarkStart w:id="34" w:name="_Toc497521683"/>
+      <w:bookmarkStart w:id="35" w:name="_Toc528514171"/>
       <w:r>
         <w:t>管理</w:t>
       </w:r>
-      <w:bookmarkEnd w:id="32"/>
       <w:bookmarkEnd w:id="33"/>
       <w:bookmarkEnd w:id="34"/>
+      <w:bookmarkEnd w:id="35"/>
     </w:p>
     <w:p>
       <w:pPr>
         <w:pStyle w:val="a0"/>
         <w:ind w:left="992" w:hanging="567"/>
       </w:pPr>
-      <w:bookmarkStart w:id="35" w:name="_Toc465606259"/>
-      <w:bookmarkStart w:id="36" w:name="_Toc497521684"/>
-      <w:bookmarkStart w:id="37" w:name="_Toc528514172"/>
+      <w:bookmarkStart w:id="36" w:name="_Toc465606259"/>
+      <w:bookmarkStart w:id="37" w:name="_Toc497521684"/>
+      <w:bookmarkStart w:id="38" w:name="_Toc528514172"/>
       <w:r>
         <w:t>组织</w:t>
       </w:r>
-      <w:bookmarkEnd w:id="35"/>
       <w:bookmarkEnd w:id="36"/>
       <w:bookmarkEnd w:id="37"/>
+      <w:bookmarkEnd w:id="38"/>
     </w:p>
     <w:p>
       <w:pPr>
@@ -5198,6 +5445,7 @@
           <w:sz w:val="44"/>
           <w:szCs w:val="44"/>
         </w:rPr>
+        <w:lastRenderedPageBreak/>
         <w:drawing>
           <wp:inline distT="0" distB="0" distL="0" distR="0" wp14:anchorId="47CAFE5E" wp14:editId="518D29D9">
             <wp:extent cx="5124450" cy="2590800"/>
@@ -5253,15 +5501,15 @@
         <w:pStyle w:val="a0"/>
         <w:ind w:left="992" w:hanging="567"/>
       </w:pPr>
-      <w:bookmarkStart w:id="38" w:name="_Toc465606260"/>
-      <w:bookmarkStart w:id="39" w:name="_Toc497521685"/>
-      <w:bookmarkStart w:id="40" w:name="_Toc528514173"/>
+      <w:bookmarkStart w:id="39" w:name="_Toc465606260"/>
+      <w:bookmarkStart w:id="40" w:name="_Toc497521685"/>
+      <w:bookmarkStart w:id="41" w:name="_Toc528514173"/>
       <w:r>
         <w:t>任务</w:t>
       </w:r>
-      <w:bookmarkEnd w:id="38"/>
       <w:bookmarkEnd w:id="39"/>
       <w:bookmarkEnd w:id="40"/>
+      <w:bookmarkEnd w:id="41"/>
     </w:p>
     <w:p/>
     <w:tbl>
@@ -5487,15 +5735,15 @@
         <w:pStyle w:val="a0"/>
         <w:ind w:left="992" w:hanging="567"/>
       </w:pPr>
-      <w:bookmarkStart w:id="41" w:name="_Toc465606261"/>
-      <w:bookmarkStart w:id="42" w:name="_Toc497521686"/>
-      <w:bookmarkStart w:id="43" w:name="_Toc528514174"/>
+      <w:bookmarkStart w:id="42" w:name="_Toc465606261"/>
+      <w:bookmarkStart w:id="43" w:name="_Toc497521686"/>
+      <w:bookmarkStart w:id="44" w:name="_Toc528514174"/>
       <w:r>
         <w:t>职责</w:t>
       </w:r>
-      <w:bookmarkEnd w:id="41"/>
       <w:bookmarkEnd w:id="42"/>
       <w:bookmarkEnd w:id="43"/>
+      <w:bookmarkEnd w:id="44"/>
     </w:p>
     <w:tbl>
       <w:tblPr>
@@ -6053,7 +6301,6 @@
                 <w:color w:val="000000"/>
                 <w:szCs w:val="21"/>
               </w:rPr>
-              <w:lastRenderedPageBreak/>
               <w:t>M3</w:t>
             </w:r>
           </w:p>
@@ -6245,6 +6492,7 @@
                 <w:szCs w:val="21"/>
               </w:rPr>
             </w:pPr>
+            <w:proofErr w:type="gramStart"/>
             <w:r>
               <w:rPr>
                 <w:rFonts w:hint="eastAsia"/>
@@ -6254,6 +6502,7 @@
               </w:rPr>
               <w:t>徐双铅</w:t>
             </w:r>
+            <w:proofErr w:type="gramEnd"/>
           </w:p>
         </w:tc>
         <w:tc>
@@ -6511,6 +6760,7 @@
                 <w:szCs w:val="21"/>
               </w:rPr>
             </w:pPr>
+            <w:proofErr w:type="gramStart"/>
             <w:r>
               <w:rPr>
                 <w:bCs/>
@@ -6519,6 +6769,7 @@
               </w:rPr>
               <w:t>徐双铅</w:t>
             </w:r>
+            <w:proofErr w:type="gramEnd"/>
           </w:p>
         </w:tc>
         <w:tc>
@@ -6822,39 +7073,39 @@
       <w:pPr>
         <w:pStyle w:val="a"/>
       </w:pPr>
-      <w:bookmarkStart w:id="44" w:name="_Toc465606262"/>
-      <w:bookmarkStart w:id="45" w:name="_Toc528514175"/>
+      <w:bookmarkStart w:id="45" w:name="_Toc465606262"/>
+      <w:bookmarkStart w:id="46" w:name="_Toc528514175"/>
       <w:r>
         <w:t>标准、规范和约定</w:t>
       </w:r>
-      <w:bookmarkEnd w:id="44"/>
       <w:bookmarkEnd w:id="45"/>
+      <w:bookmarkEnd w:id="46"/>
     </w:p>
     <w:p>
       <w:pPr>
         <w:pStyle w:val="a0"/>
         <w:ind w:left="992" w:hanging="567"/>
       </w:pPr>
-      <w:bookmarkStart w:id="46" w:name="_Toc465606263"/>
-      <w:bookmarkStart w:id="47" w:name="_Toc528514176"/>
+      <w:bookmarkStart w:id="47" w:name="_Toc465606263"/>
+      <w:bookmarkStart w:id="48" w:name="_Toc528514176"/>
       <w:r>
         <w:t>遵循标准</w:t>
       </w:r>
-      <w:bookmarkEnd w:id="46"/>
       <w:bookmarkEnd w:id="47"/>
+      <w:bookmarkEnd w:id="48"/>
     </w:p>
     <w:p>
       <w:pPr>
         <w:pStyle w:val="a1"/>
         <w:ind w:left="1418" w:hanging="567"/>
       </w:pPr>
-      <w:bookmarkStart w:id="48" w:name="_Toc465606264"/>
-      <w:bookmarkStart w:id="49" w:name="_Toc528514177"/>
+      <w:bookmarkStart w:id="49" w:name="_Toc465606264"/>
+      <w:bookmarkStart w:id="50" w:name="_Toc528514177"/>
       <w:r>
         <w:t>文档模版</w:t>
       </w:r>
-      <w:bookmarkEnd w:id="48"/>
       <w:bookmarkEnd w:id="49"/>
+      <w:bookmarkEnd w:id="50"/>
     </w:p>
     <w:p>
       <w:pPr>
@@ -6910,13 +7161,13 @@
         <w:pStyle w:val="a1"/>
         <w:ind w:left="1418" w:hanging="567"/>
       </w:pPr>
-      <w:bookmarkStart w:id="50" w:name="_Toc465606265"/>
-      <w:bookmarkStart w:id="51" w:name="_Toc528514178"/>
+      <w:bookmarkStart w:id="51" w:name="_Toc465606265"/>
+      <w:bookmarkStart w:id="52" w:name="_Toc528514178"/>
       <w:r>
         <w:t>组内协定标准</w:t>
       </w:r>
-      <w:bookmarkEnd w:id="50"/>
       <w:bookmarkEnd w:id="51"/>
+      <w:bookmarkEnd w:id="52"/>
     </w:p>
     <w:p>
       <w:pPr>
@@ -7013,9 +7264,9 @@
         <w:pStyle w:val="a0"/>
         <w:ind w:left="992" w:hanging="567"/>
       </w:pPr>
-      <w:bookmarkStart w:id="52" w:name="_Toc465606266"/>
-      <w:bookmarkStart w:id="53" w:name="_Toc465606267"/>
+      <w:bookmarkStart w:id="53" w:name="_Toc465606266"/>
       <w:bookmarkStart w:id="54" w:name="_Toc528514179"/>
+      <w:bookmarkStart w:id="55" w:name="_Toc465606267"/>
       <w:r>
         <w:t>质量保证</w:t>
       </w:r>
@@ -7025,7 +7276,7 @@
         </w:rPr>
         <w:t>过程</w:t>
       </w:r>
-      <w:bookmarkEnd w:id="52"/>
+      <w:bookmarkEnd w:id="53"/>
       <w:bookmarkEnd w:id="54"/>
     </w:p>
     <w:p>
@@ -7113,8 +7364,8 @@
       <w:pPr>
         <w:ind w:leftChars="400" w:left="840"/>
       </w:pPr>
-      <w:bookmarkStart w:id="55" w:name="_Toc276741007"/>
-      <w:bookmarkStart w:id="56" w:name="_Toc495739757"/>
+      <w:bookmarkStart w:id="56" w:name="_Toc276741007"/>
+      <w:bookmarkStart w:id="57" w:name="_Toc495739757"/>
       <w:r>
         <w:rPr>
           <w:rFonts w:hint="eastAsia"/>
@@ -7133,8 +7384,8 @@
         <w:t>文档的初始版本为0.1.0。</w:t>
       </w:r>
     </w:p>
-    <w:bookmarkEnd w:id="55"/>
     <w:bookmarkEnd w:id="56"/>
+    <w:bookmarkEnd w:id="57"/>
     <w:p>
       <w:pPr>
         <w:ind w:leftChars="400" w:left="840"/>
@@ -7561,7 +7812,6 @@
               <w:rPr>
                 <w:rFonts w:hint="eastAsia"/>
               </w:rPr>
-              <w:lastRenderedPageBreak/>
               <w:t>协同编写某文档的0.1.0版本，提交个人所负责的工作成果</w:t>
             </w:r>
           </w:p>
@@ -8436,14 +8686,14 @@
       <w:pPr>
         <w:pStyle w:val="a"/>
       </w:pPr>
-      <w:bookmarkStart w:id="57" w:name="_Toc497521692"/>
-      <w:bookmarkStart w:id="58" w:name="_Toc465606270"/>
+      <w:bookmarkStart w:id="58" w:name="_Toc497521692"/>
       <w:bookmarkStart w:id="59" w:name="_Toc528514180"/>
-      <w:bookmarkEnd w:id="53"/>
+      <w:bookmarkStart w:id="60" w:name="_Toc465606270"/>
+      <w:bookmarkEnd w:id="55"/>
       <w:r>
         <w:t>评审和检查</w:t>
       </w:r>
-      <w:bookmarkEnd w:id="57"/>
+      <w:bookmarkEnd w:id="58"/>
       <w:bookmarkEnd w:id="59"/>
     </w:p>
     <w:p>
@@ -8459,8 +8709,8 @@
         <w:pStyle w:val="a0"/>
         <w:ind w:left="992" w:hanging="567"/>
       </w:pPr>
-      <w:bookmarkStart w:id="60" w:name="_Toc497521693"/>
-      <w:bookmarkStart w:id="61" w:name="_Toc528514181"/>
+      <w:bookmarkStart w:id="61" w:name="_Toc497521693"/>
+      <w:bookmarkStart w:id="62" w:name="_Toc528514181"/>
       <w:r>
         <w:rPr>
           <w:rFonts w:hint="eastAsia"/>
@@ -8476,8 +8726,8 @@
         </w:rPr>
         <w:t>计划</w:t>
       </w:r>
-      <w:bookmarkEnd w:id="60"/>
       <w:bookmarkEnd w:id="61"/>
+      <w:bookmarkEnd w:id="62"/>
     </w:p>
     <w:tbl>
       <w:tblPr>
@@ -9830,8 +10080,8 @@
         <w:pStyle w:val="a0"/>
         <w:ind w:left="992" w:hanging="567"/>
       </w:pPr>
-      <w:bookmarkStart w:id="62" w:name="_Toc497521694"/>
-      <w:bookmarkStart w:id="63" w:name="_Toc528514182"/>
+      <w:bookmarkStart w:id="63" w:name="_Toc497521694"/>
+      <w:bookmarkStart w:id="64" w:name="_Toc528514182"/>
       <w:r>
         <w:rPr>
           <w:rFonts w:hint="eastAsia"/>
@@ -9841,8 +10091,8 @@
       <w:r>
         <w:t>评审的计划</w:t>
       </w:r>
-      <w:bookmarkEnd w:id="62"/>
       <w:bookmarkEnd w:id="63"/>
+      <w:bookmarkEnd w:id="64"/>
     </w:p>
     <w:tbl>
       <w:tblPr>
@@ -10754,8 +11004,6 @@
               </w:rPr>
               <w:t>陈俊仁</w:t>
             </w:r>
-            <w:bookmarkStart w:id="64" w:name="_GoBack"/>
-            <w:bookmarkEnd w:id="64"/>
             <w:r>
               <w:rPr>
                 <w:rFonts w:hint="eastAsia"/>
@@ -10772,8 +11020,8 @@
         <w:pStyle w:val="a"/>
       </w:pPr>
       <w:bookmarkStart w:id="65" w:name="_Toc497521695"/>
-      <w:bookmarkStart w:id="66" w:name="_Toc465606268"/>
-      <w:bookmarkStart w:id="67" w:name="_Toc528514183"/>
+      <w:bookmarkStart w:id="66" w:name="_Toc528514183"/>
+      <w:bookmarkStart w:id="67" w:name="_Toc465606268"/>
       <w:commentRangeStart w:id="68"/>
       <w:r>
         <w:t>测</w:t>
@@ -10796,7 +11044,7 @@
         </w:rPr>
         <w:commentReference w:id="68"/>
       </w:r>
-      <w:bookmarkEnd w:id="67"/>
+      <w:bookmarkEnd w:id="66"/>
     </w:p>
     <w:tbl>
       <w:tblPr>
@@ -10817,7 +11065,7 @@
             <w:tcW w:w="2074" w:type="dxa"/>
             <w:shd w:val="clear" w:color="auto" w:fill="BDD6EE" w:themeFill="accent5" w:themeFillTint="66"/>
           </w:tcPr>
-          <w:bookmarkEnd w:id="66"/>
+          <w:bookmarkEnd w:id="67"/>
           <w:p>
             <w:pPr>
               <w:pStyle w:val="aff6"/>
@@ -11364,13 +11612,13 @@
       <w:pPr>
         <w:pStyle w:val="a"/>
       </w:pPr>
-      <w:bookmarkStart w:id="72" w:name="_Toc465606274"/>
-      <w:bookmarkStart w:id="73" w:name="_Toc528514185"/>
-      <w:bookmarkEnd w:id="58"/>
+      <w:bookmarkStart w:id="72" w:name="_Toc528514185"/>
+      <w:bookmarkStart w:id="73" w:name="_Toc465606274"/>
+      <w:bookmarkEnd w:id="60"/>
       <w:r>
         <w:t>工具，技术和方法</w:t>
       </w:r>
-      <w:bookmarkEnd w:id="73"/>
+      <w:bookmarkEnd w:id="72"/>
       <w:r>
         <w:rPr>
           <w:rFonts w:hint="eastAsia"/>
@@ -11393,6 +11641,7 @@
         </w:rPr>
         <w:t>配置管理工具：</w:t>
       </w:r>
+      <w:proofErr w:type="spellStart"/>
       <w:r>
         <w:rPr>
           <w:rFonts w:hint="eastAsia"/>
@@ -11405,11 +11654,17 @@
         </w:rPr>
         <w:t>hub</w:t>
       </w:r>
+      <w:proofErr w:type="spellEnd"/>
       <w:r>
         <w:t xml:space="preserve"> /</w:t>
       </w:r>
-      <w:r>
-        <w:t>Github Desktop</w:t>
+      <w:proofErr w:type="spellStart"/>
+      <w:r>
+        <w:t>Github</w:t>
+      </w:r>
+      <w:proofErr w:type="spellEnd"/>
+      <w:r>
+        <w:t xml:space="preserve"> Desktop</w:t>
       </w:r>
       <w:r>
         <w:t xml:space="preserve"> </w:t>
@@ -11954,7 +12209,21 @@
               <w:rPr>
                 <w:rFonts w:hint="eastAsia"/>
               </w:rPr>
-              <w:t>为每一项子任务都制定小组内的Deadline</w:t>
+              <w:t>为每一项</w:t>
+            </w:r>
+            <w:proofErr w:type="gramStart"/>
+            <w:r>
+              <w:rPr>
+                <w:rFonts w:hint="eastAsia"/>
+              </w:rPr>
+              <w:t>子任务</w:t>
+            </w:r>
+            <w:proofErr w:type="gramEnd"/>
+            <w:r>
+              <w:rPr>
+                <w:rFonts w:hint="eastAsia"/>
+              </w:rPr>
+              <w:t>都制定小组内的Deadline</w:t>
             </w:r>
           </w:p>
         </w:tc>
@@ -12008,7 +12277,21 @@
               <w:rPr>
                 <w:rFonts w:hint="eastAsia"/>
               </w:rPr>
-              <w:t>对应评审内容来修改文档；与最终用户、PM（杨枨、侯宏仑老师）访谈，确保内容符合需求。</w:t>
+              <w:t>对应评审内容来修改文档；与最终用户、PM（杨</w:t>
+            </w:r>
+            <w:proofErr w:type="gramStart"/>
+            <w:r>
+              <w:rPr>
+                <w:rFonts w:hint="eastAsia"/>
+              </w:rPr>
+              <w:t>枨</w:t>
+            </w:r>
+            <w:proofErr w:type="gramEnd"/>
+            <w:r>
+              <w:rPr>
+                <w:rFonts w:hint="eastAsia"/>
+              </w:rPr>
+              <w:t>、侯宏仑老师）访谈，确保内容符合需求。</w:t>
             </w:r>
           </w:p>
         </w:tc>
@@ -12025,7 +12308,7 @@
         </w:rPr>
         <w:t>附录</w:t>
       </w:r>
-      <w:bookmarkEnd w:id="72"/>
+      <w:bookmarkEnd w:id="73"/>
       <w:bookmarkEnd w:id="80"/>
     </w:p>
     <w:p>
@@ -14161,11 +14444,19 @@
         </w:rPr>
         <w:t>4:</w:t>
       </w:r>
+      <w:proofErr w:type="gramStart"/>
       <w:r>
         <w:rPr>
           <w:rFonts w:hint="eastAsia"/>
         </w:rPr>
-        <w:t>项目月报表</w:t>
+        <w:t>项目月</w:t>
+      </w:r>
+      <w:proofErr w:type="gramEnd"/>
+      <w:r>
+        <w:rPr>
+          <w:rFonts w:hint="eastAsia"/>
+        </w:rPr>
+        <w:t>报表</w:t>
       </w:r>
       <w:bookmarkEnd w:id="96"/>
       <w:bookmarkEnd w:id="97"/>
@@ -15409,12 +15700,12 @@
     </w:p>
     <w:p/>
     <w:sectPr>
-      <w:headerReference w:type="even" r:id="rId13"/>
-      <w:headerReference w:type="default" r:id="rId14"/>
-      <w:footerReference w:type="even" r:id="rId15"/>
-      <w:footerReference w:type="default" r:id="rId16"/>
-      <w:headerReference w:type="first" r:id="rId17"/>
-      <w:footerReference w:type="first" r:id="rId18"/>
+      <w:headerReference w:type="even" r:id="rId14"/>
+      <w:headerReference w:type="default" r:id="rId15"/>
+      <w:footerReference w:type="even" r:id="rId16"/>
+      <w:footerReference w:type="default" r:id="rId17"/>
+      <w:headerReference w:type="first" r:id="rId18"/>
+      <w:footerReference w:type="first" r:id="rId19"/>
       <w:pgSz w:w="11906" w:h="16838"/>
       <w:pgMar w:top="1440" w:right="1800" w:bottom="1440" w:left="1800" w:header="851" w:footer="992" w:gutter="0"/>
       <w:pgNumType w:start="1"/>
@@ -15427,7 +15718,7 @@
 </file>
 
 <file path=word/comments.xml><?xml version="1.0" encoding="utf-8"?>
-<w:comments xmlns:wpc="http://schemas.microsoft.com/office/word/2010/wordprocessingCanvas" xmlns:cx="http://schemas.microsoft.com/office/drawing/2014/chartex" xmlns:mc="http://schemas.openxmlformats.org/markup-compatibility/2006" xmlns:o="urn:schemas-microsoft-com:office:office" xmlns:r="http://schemas.openxmlformats.org/officeDocument/2006/relationships" xmlns:m="http://schemas.openxmlformats.org/officeDocument/2006/math" xmlns:v="urn:schemas-microsoft-com:vml" xmlns:wp14="http://schemas.microsoft.com/office/word/2010/wordprocessingDrawing" xmlns:wp="http://schemas.openxmlformats.org/drawingml/2006/wordprocessingDrawing" xmlns:w10="urn:schemas-microsoft-com:office:word" xmlns:w="http://schemas.openxmlformats.org/wordprocessingml/2006/main" xmlns:w14="http://schemas.microsoft.com/office/word/2010/wordml" xmlns:w15="http://schemas.microsoft.com/office/word/2012/wordml" xmlns:w16se="http://schemas.microsoft.com/office/word/2015/wordml/symex" xmlns:wpg="http://schemas.microsoft.com/office/word/2010/wordprocessingGroup" xmlns:wpi="http://schemas.microsoft.com/office/word/2010/wordprocessingInk" xmlns:wne="http://schemas.microsoft.com/office/word/2006/wordml" xmlns:wps="http://schemas.microsoft.com/office/word/2010/wordprocessingShape" mc:Ignorable="w14 w15 w16se wp14">
+<w:comments xmlns:wpc="http://schemas.microsoft.com/office/word/2010/wordprocessingCanvas" xmlns:cx="http://schemas.microsoft.com/office/drawing/2014/chartex" xmlns:cx1="http://schemas.microsoft.com/office/drawing/2015/9/8/chartex" xmlns:cx2="http://schemas.microsoft.com/office/drawing/2015/10/21/chartex" xmlns:cx3="http://schemas.microsoft.com/office/drawing/2016/5/9/chartex" xmlns:cx4="http://schemas.microsoft.com/office/drawing/2016/5/10/chartex" xmlns:cx5="http://schemas.microsoft.com/office/drawing/2016/5/11/chartex" xmlns:cx6="http://schemas.microsoft.com/office/drawing/2016/5/12/chartex" xmlns:cx7="http://schemas.microsoft.com/office/drawing/2016/5/13/chartex" xmlns:cx8="http://schemas.microsoft.com/office/drawing/2016/5/14/chartex" xmlns:mc="http://schemas.openxmlformats.org/markup-compatibility/2006" xmlns:aink="http://schemas.microsoft.com/office/drawing/2016/ink" xmlns:am3d="http://schemas.microsoft.com/office/drawing/2017/model3d" xmlns:o="urn:schemas-microsoft-com:office:office" xmlns:r="http://schemas.openxmlformats.org/officeDocument/2006/relationships" xmlns:m="http://schemas.openxmlformats.org/officeDocument/2006/math" xmlns:v="urn:schemas-microsoft-com:vml" xmlns:wp14="http://schemas.microsoft.com/office/word/2010/wordprocessingDrawing" xmlns:wp="http://schemas.openxmlformats.org/drawingml/2006/wordprocessingDrawing" xmlns:w10="urn:schemas-microsoft-com:office:word" xmlns:w="http://schemas.openxmlformats.org/wordprocessingml/2006/main" xmlns:w14="http://schemas.microsoft.com/office/word/2010/wordml" xmlns:w15="http://schemas.microsoft.com/office/word/2012/wordml" xmlns:w16cid="http://schemas.microsoft.com/office/word/2016/wordml/cid" xmlns:w16se="http://schemas.microsoft.com/office/word/2015/wordml/symex" xmlns:wpg="http://schemas.microsoft.com/office/word/2010/wordprocessingGroup" xmlns:wpi="http://schemas.microsoft.com/office/word/2010/wordprocessingInk" xmlns:wne="http://schemas.microsoft.com/office/word/2006/wordml" xmlns:wps="http://schemas.microsoft.com/office/word/2010/wordprocessingShape" mc:Ignorable="w14 w15 w16se w16cid wp14">
   <w:comment w:id="68" w:author="374955336@qq.com" w:date="2018-10-28T15:28:00Z" w:initials="3">
     <w:p>
       <w:pPr>
@@ -15451,7 +15742,7 @@
 </file>
 
 <file path=word/commentsExtended.xml><?xml version="1.0" encoding="utf-8"?>
-<w15:commentsEx xmlns:wpc="http://schemas.microsoft.com/office/word/2010/wordprocessingCanvas" xmlns:cx="http://schemas.microsoft.com/office/drawing/2014/chartex" xmlns:mc="http://schemas.openxmlformats.org/markup-compatibility/2006" xmlns:o="urn:schemas-microsoft-com:office:office" xmlns:r="http://schemas.openxmlformats.org/officeDocument/2006/relationships" xmlns:m="http://schemas.openxmlformats.org/officeDocument/2006/math" xmlns:v="urn:schemas-microsoft-com:vml" xmlns:wp14="http://schemas.microsoft.com/office/word/2010/wordprocessingDrawing" xmlns:wp="http://schemas.openxmlformats.org/drawingml/2006/wordprocessingDrawing" xmlns:w10="urn:schemas-microsoft-com:office:word" xmlns:w="http://schemas.openxmlformats.org/wordprocessingml/2006/main" xmlns:w14="http://schemas.microsoft.com/office/word/2010/wordml" xmlns:w15="http://schemas.microsoft.com/office/word/2012/wordml" xmlns:w16se="http://schemas.microsoft.com/office/word/2015/wordml/symex" xmlns:wpg="http://schemas.microsoft.com/office/word/2010/wordprocessingGroup" xmlns:wpi="http://schemas.microsoft.com/office/word/2010/wordprocessingInk" xmlns:wne="http://schemas.microsoft.com/office/word/2006/wordml" xmlns:wps="http://schemas.microsoft.com/office/word/2010/wordprocessingShape" mc:Ignorable="w14 w15 w16se wp14">
+<w15:commentsEx xmlns:wpc="http://schemas.microsoft.com/office/word/2010/wordprocessingCanvas" xmlns:cx="http://schemas.microsoft.com/office/drawing/2014/chartex" xmlns:cx1="http://schemas.microsoft.com/office/drawing/2015/9/8/chartex" xmlns:cx2="http://schemas.microsoft.com/office/drawing/2015/10/21/chartex" xmlns:cx3="http://schemas.microsoft.com/office/drawing/2016/5/9/chartex" xmlns:cx4="http://schemas.microsoft.com/office/drawing/2016/5/10/chartex" xmlns:cx5="http://schemas.microsoft.com/office/drawing/2016/5/11/chartex" xmlns:cx6="http://schemas.microsoft.com/office/drawing/2016/5/12/chartex" xmlns:cx7="http://schemas.microsoft.com/office/drawing/2016/5/13/chartex" xmlns:cx8="http://schemas.microsoft.com/office/drawing/2016/5/14/chartex" xmlns:mc="http://schemas.openxmlformats.org/markup-compatibility/2006" xmlns:aink="http://schemas.microsoft.com/office/drawing/2016/ink" xmlns:am3d="http://schemas.microsoft.com/office/drawing/2017/model3d" xmlns:o="urn:schemas-microsoft-com:office:office" xmlns:r="http://schemas.openxmlformats.org/officeDocument/2006/relationships" xmlns:m="http://schemas.openxmlformats.org/officeDocument/2006/math" xmlns:v="urn:schemas-microsoft-com:vml" xmlns:wp14="http://schemas.microsoft.com/office/word/2010/wordprocessingDrawing" xmlns:wp="http://schemas.openxmlformats.org/drawingml/2006/wordprocessingDrawing" xmlns:w10="urn:schemas-microsoft-com:office:word" xmlns:w="http://schemas.openxmlformats.org/wordprocessingml/2006/main" xmlns:w14="http://schemas.microsoft.com/office/word/2010/wordml" xmlns:w15="http://schemas.microsoft.com/office/word/2012/wordml" xmlns:w16cid="http://schemas.microsoft.com/office/word/2016/wordml/cid" xmlns:w16se="http://schemas.microsoft.com/office/word/2015/wordml/symex" xmlns:wpg="http://schemas.microsoft.com/office/word/2010/wordprocessingGroup" xmlns:wpi="http://schemas.microsoft.com/office/word/2010/wordprocessingInk" xmlns:wne="http://schemas.microsoft.com/office/word/2006/wordml" xmlns:wps="http://schemas.microsoft.com/office/word/2010/wordprocessingShape" mc:Ignorable="w14 w15 w16se w16cid wp14">
   <w15:commentEx w15:paraId="04D8340D" w15:done="0"/>
 </w15:commentsEx>
 </file>
@@ -15463,7 +15754,7 @@
 </file>
 
 <file path=word/endnotes.xml><?xml version="1.0" encoding="utf-8"?>
-<w:endnotes xmlns:wpc="http://schemas.microsoft.com/office/word/2010/wordprocessingCanvas" xmlns:cx="http://schemas.microsoft.com/office/drawing/2014/chartex" xmlns:mc="http://schemas.openxmlformats.org/markup-compatibility/2006" xmlns:o="urn:schemas-microsoft-com:office:office" xmlns:r="http://schemas.openxmlformats.org/officeDocument/2006/relationships" xmlns:m="http://schemas.openxmlformats.org/officeDocument/2006/math" xmlns:v="urn:schemas-microsoft-com:vml" xmlns:wp14="http://schemas.microsoft.com/office/word/2010/wordprocessingDrawing" xmlns:wp="http://schemas.openxmlformats.org/drawingml/2006/wordprocessingDrawing" xmlns:w10="urn:schemas-microsoft-com:office:word" xmlns:w="http://schemas.openxmlformats.org/wordprocessingml/2006/main" xmlns:w14="http://schemas.microsoft.com/office/word/2010/wordml" xmlns:w15="http://schemas.microsoft.com/office/word/2012/wordml" xmlns:w16se="http://schemas.microsoft.com/office/word/2015/wordml/symex" xmlns:wpg="http://schemas.microsoft.com/office/word/2010/wordprocessingGroup" xmlns:wpi="http://schemas.microsoft.com/office/word/2010/wordprocessingInk" xmlns:wne="http://schemas.microsoft.com/office/word/2006/wordml" xmlns:wps="http://schemas.microsoft.com/office/word/2010/wordprocessingShape" mc:Ignorable="w14 w15 w16se wp14">
+<w:endnotes xmlns:wpc="http://schemas.microsoft.com/office/word/2010/wordprocessingCanvas" xmlns:cx="http://schemas.microsoft.com/office/drawing/2014/chartex" xmlns:cx1="http://schemas.microsoft.com/office/drawing/2015/9/8/chartex" xmlns:cx2="http://schemas.microsoft.com/office/drawing/2015/10/21/chartex" xmlns:cx3="http://schemas.microsoft.com/office/drawing/2016/5/9/chartex" xmlns:cx4="http://schemas.microsoft.com/office/drawing/2016/5/10/chartex" xmlns:cx5="http://schemas.microsoft.com/office/drawing/2016/5/11/chartex" xmlns:cx6="http://schemas.microsoft.com/office/drawing/2016/5/12/chartex" xmlns:cx7="http://schemas.microsoft.com/office/drawing/2016/5/13/chartex" xmlns:cx8="http://schemas.microsoft.com/office/drawing/2016/5/14/chartex" xmlns:mc="http://schemas.openxmlformats.org/markup-compatibility/2006" xmlns:aink="http://schemas.microsoft.com/office/drawing/2016/ink" xmlns:am3d="http://schemas.microsoft.com/office/drawing/2017/model3d" xmlns:o="urn:schemas-microsoft-com:office:office" xmlns:r="http://schemas.openxmlformats.org/officeDocument/2006/relationships" xmlns:m="http://schemas.openxmlformats.org/officeDocument/2006/math" xmlns:v="urn:schemas-microsoft-com:vml" xmlns:wp14="http://schemas.microsoft.com/office/word/2010/wordprocessingDrawing" xmlns:wp="http://schemas.openxmlformats.org/drawingml/2006/wordprocessingDrawing" xmlns:w10="urn:schemas-microsoft-com:office:word" xmlns:w="http://schemas.openxmlformats.org/wordprocessingml/2006/main" xmlns:w14="http://schemas.microsoft.com/office/word/2010/wordml" xmlns:w15="http://schemas.microsoft.com/office/word/2012/wordml" xmlns:w16cid="http://schemas.microsoft.com/office/word/2016/wordml/cid" xmlns:w16se="http://schemas.microsoft.com/office/word/2015/wordml/symex" xmlns:wpg="http://schemas.microsoft.com/office/word/2010/wordprocessingGroup" xmlns:wpi="http://schemas.microsoft.com/office/word/2010/wordprocessingInk" xmlns:wne="http://schemas.microsoft.com/office/word/2006/wordml" xmlns:wps="http://schemas.microsoft.com/office/word/2010/wordprocessingShape" mc:Ignorable="w14 w15 w16se w16cid wp14">
   <w:endnote w:type="separator" w:id="-1">
     <w:p>
       <w:r>
@@ -15482,7 +15773,7 @@
 </file>
 
 <file path=word/footer1.xml><?xml version="1.0" encoding="utf-8"?>
-<w:ftr xmlns:wpc="http://schemas.microsoft.com/office/word/2010/wordprocessingCanvas" xmlns:cx="http://schemas.microsoft.com/office/drawing/2014/chartex" xmlns:mc="http://schemas.openxmlformats.org/markup-compatibility/2006" xmlns:o="urn:schemas-microsoft-com:office:office" xmlns:r="http://schemas.openxmlformats.org/officeDocument/2006/relationships" xmlns:m="http://schemas.openxmlformats.org/officeDocument/2006/math" xmlns:v="urn:schemas-microsoft-com:vml" xmlns:wp14="http://schemas.microsoft.com/office/word/2010/wordprocessingDrawing" xmlns:wp="http://schemas.openxmlformats.org/drawingml/2006/wordprocessingDrawing" xmlns:w10="urn:schemas-microsoft-com:office:word" xmlns:w="http://schemas.openxmlformats.org/wordprocessingml/2006/main" xmlns:w14="http://schemas.microsoft.com/office/word/2010/wordml" xmlns:w15="http://schemas.microsoft.com/office/word/2012/wordml" xmlns:w16se="http://schemas.microsoft.com/office/word/2015/wordml/symex" xmlns:wpg="http://schemas.microsoft.com/office/word/2010/wordprocessingGroup" xmlns:wpi="http://schemas.microsoft.com/office/word/2010/wordprocessingInk" xmlns:wne="http://schemas.microsoft.com/office/word/2006/wordml" xmlns:wps="http://schemas.microsoft.com/office/word/2010/wordprocessingShape" mc:Ignorable="w14 w15 w16se wp14">
+<w:ftr xmlns:wpc="http://schemas.microsoft.com/office/word/2010/wordprocessingCanvas" xmlns:cx="http://schemas.microsoft.com/office/drawing/2014/chartex" xmlns:cx1="http://schemas.microsoft.com/office/drawing/2015/9/8/chartex" xmlns:cx2="http://schemas.microsoft.com/office/drawing/2015/10/21/chartex" xmlns:cx3="http://schemas.microsoft.com/office/drawing/2016/5/9/chartex" xmlns:cx4="http://schemas.microsoft.com/office/drawing/2016/5/10/chartex" xmlns:cx5="http://schemas.microsoft.com/office/drawing/2016/5/11/chartex" xmlns:cx6="http://schemas.microsoft.com/office/drawing/2016/5/12/chartex" xmlns:cx7="http://schemas.microsoft.com/office/drawing/2016/5/13/chartex" xmlns:cx8="http://schemas.microsoft.com/office/drawing/2016/5/14/chartex" xmlns:mc="http://schemas.openxmlformats.org/markup-compatibility/2006" xmlns:aink="http://schemas.microsoft.com/office/drawing/2016/ink" xmlns:am3d="http://schemas.microsoft.com/office/drawing/2017/model3d" xmlns:o="urn:schemas-microsoft-com:office:office" xmlns:r="http://schemas.openxmlformats.org/officeDocument/2006/relationships" xmlns:m="http://schemas.openxmlformats.org/officeDocument/2006/math" xmlns:v="urn:schemas-microsoft-com:vml" xmlns:wp14="http://schemas.microsoft.com/office/word/2010/wordprocessingDrawing" xmlns:wp="http://schemas.openxmlformats.org/drawingml/2006/wordprocessingDrawing" xmlns:w10="urn:schemas-microsoft-com:office:word" xmlns:w="http://schemas.openxmlformats.org/wordprocessingml/2006/main" xmlns:w14="http://schemas.microsoft.com/office/word/2010/wordml" xmlns:w15="http://schemas.microsoft.com/office/word/2012/wordml" xmlns:w16cid="http://schemas.microsoft.com/office/word/2016/wordml/cid" xmlns:w16se="http://schemas.microsoft.com/office/word/2015/wordml/symex" xmlns:wpg="http://schemas.microsoft.com/office/word/2010/wordprocessingGroup" xmlns:wpi="http://schemas.microsoft.com/office/word/2010/wordprocessingInk" xmlns:wne="http://schemas.microsoft.com/office/word/2006/wordml" xmlns:wps="http://schemas.microsoft.com/office/word/2010/wordprocessingShape" mc:Ignorable="w14 w15 w16se w16cid wp14">
   <w:p>
     <w:pPr>
       <w:pStyle w:val="a9"/>
@@ -15493,7 +15784,7 @@
 </file>
 
 <file path=word/footer2.xml><?xml version="1.0" encoding="utf-8"?>
-<w:ftr xmlns:wpc="http://schemas.microsoft.com/office/word/2010/wordprocessingCanvas" xmlns:cx="http://schemas.microsoft.com/office/drawing/2014/chartex" xmlns:mc="http://schemas.openxmlformats.org/markup-compatibility/2006" xmlns:o="urn:schemas-microsoft-com:office:office" xmlns:r="http://schemas.openxmlformats.org/officeDocument/2006/relationships" xmlns:m="http://schemas.openxmlformats.org/officeDocument/2006/math" xmlns:v="urn:schemas-microsoft-com:vml" xmlns:wp14="http://schemas.microsoft.com/office/word/2010/wordprocessingDrawing" xmlns:wp="http://schemas.openxmlformats.org/drawingml/2006/wordprocessingDrawing" xmlns:w10="urn:schemas-microsoft-com:office:word" xmlns:w="http://schemas.openxmlformats.org/wordprocessingml/2006/main" xmlns:w14="http://schemas.microsoft.com/office/word/2010/wordml" xmlns:w15="http://schemas.microsoft.com/office/word/2012/wordml" xmlns:w16se="http://schemas.microsoft.com/office/word/2015/wordml/symex" xmlns:wpg="http://schemas.microsoft.com/office/word/2010/wordprocessingGroup" xmlns:wpi="http://schemas.microsoft.com/office/word/2010/wordprocessingInk" xmlns:wne="http://schemas.microsoft.com/office/word/2006/wordml" xmlns:wps="http://schemas.microsoft.com/office/word/2010/wordprocessingShape" mc:Ignorable="w14 w15 w16se wp14">
+<w:ftr xmlns:wpc="http://schemas.microsoft.com/office/word/2010/wordprocessingCanvas" xmlns:cx="http://schemas.microsoft.com/office/drawing/2014/chartex" xmlns:cx1="http://schemas.microsoft.com/office/drawing/2015/9/8/chartex" xmlns:cx2="http://schemas.microsoft.com/office/drawing/2015/10/21/chartex" xmlns:cx3="http://schemas.microsoft.com/office/drawing/2016/5/9/chartex" xmlns:cx4="http://schemas.microsoft.com/office/drawing/2016/5/10/chartex" xmlns:cx5="http://schemas.microsoft.com/office/drawing/2016/5/11/chartex" xmlns:cx6="http://schemas.microsoft.com/office/drawing/2016/5/12/chartex" xmlns:cx7="http://schemas.microsoft.com/office/drawing/2016/5/13/chartex" xmlns:cx8="http://schemas.microsoft.com/office/drawing/2016/5/14/chartex" xmlns:mc="http://schemas.openxmlformats.org/markup-compatibility/2006" xmlns:aink="http://schemas.microsoft.com/office/drawing/2016/ink" xmlns:am3d="http://schemas.microsoft.com/office/drawing/2017/model3d" xmlns:o="urn:schemas-microsoft-com:office:office" xmlns:r="http://schemas.openxmlformats.org/officeDocument/2006/relationships" xmlns:m="http://schemas.openxmlformats.org/officeDocument/2006/math" xmlns:v="urn:schemas-microsoft-com:vml" xmlns:wp14="http://schemas.microsoft.com/office/word/2010/wordprocessingDrawing" xmlns:wp="http://schemas.openxmlformats.org/drawingml/2006/wordprocessingDrawing" xmlns:w10="urn:schemas-microsoft-com:office:word" xmlns:w="http://schemas.openxmlformats.org/wordprocessingml/2006/main" xmlns:w14="http://schemas.microsoft.com/office/word/2010/wordml" xmlns:w15="http://schemas.microsoft.com/office/word/2012/wordml" xmlns:w16cid="http://schemas.microsoft.com/office/word/2016/wordml/cid" xmlns:w16se="http://schemas.microsoft.com/office/word/2015/wordml/symex" xmlns:wpg="http://schemas.microsoft.com/office/word/2010/wordprocessingGroup" xmlns:wpi="http://schemas.microsoft.com/office/word/2010/wordprocessingInk" xmlns:wne="http://schemas.microsoft.com/office/word/2006/wordml" xmlns:wps="http://schemas.microsoft.com/office/word/2010/wordprocessingShape" mc:Ignorable="w14 w15 w16se w16cid wp14">
   <w:sdt>
     <w:sdtPr>
       <w:id w:val="1680231345"/>
@@ -15502,6 +15793,7 @@
         <w:docPartUnique/>
       </w:docPartObj>
     </w:sdtPr>
+    <w:sdtEndPr/>
     <w:sdtContent>
       <w:sdt>
         <w:sdtPr>
@@ -15511,6 +15803,7 @@
             <w:docPartUnique/>
           </w:docPartObj>
         </w:sdtPr>
+        <w:sdtEndPr/>
         <w:sdtContent>
           <w:p>
             <w:pPr>
@@ -15562,7 +15855,13 @@
               <w:rPr>
                 <w:lang w:val="zh-CN"/>
               </w:rPr>
-              <w:t xml:space="preserve"> / </w:t>
+              <w:t xml:space="preserve"> </w:t>
+            </w:r>
+            <w:r>
+              <w:rPr>
+                <w:lang w:val="zh-CN"/>
+              </w:rPr>
+              <w:t xml:space="preserve">/ </w:t>
             </w:r>
             <w:r>
               <w:rPr>
@@ -15610,7 +15909,7 @@
 </file>
 
 <file path=word/footer3.xml><?xml version="1.0" encoding="utf-8"?>
-<w:ftr xmlns:wpc="http://schemas.microsoft.com/office/word/2010/wordprocessingCanvas" xmlns:cx="http://schemas.microsoft.com/office/drawing/2014/chartex" xmlns:mc="http://schemas.openxmlformats.org/markup-compatibility/2006" xmlns:o="urn:schemas-microsoft-com:office:office" xmlns:r="http://schemas.openxmlformats.org/officeDocument/2006/relationships" xmlns:m="http://schemas.openxmlformats.org/officeDocument/2006/math" xmlns:v="urn:schemas-microsoft-com:vml" xmlns:wp14="http://schemas.microsoft.com/office/word/2010/wordprocessingDrawing" xmlns:wp="http://schemas.openxmlformats.org/drawingml/2006/wordprocessingDrawing" xmlns:w10="urn:schemas-microsoft-com:office:word" xmlns:w="http://schemas.openxmlformats.org/wordprocessingml/2006/main" xmlns:w14="http://schemas.microsoft.com/office/word/2010/wordml" xmlns:w15="http://schemas.microsoft.com/office/word/2012/wordml" xmlns:w16se="http://schemas.microsoft.com/office/word/2015/wordml/symex" xmlns:wpg="http://schemas.microsoft.com/office/word/2010/wordprocessingGroup" xmlns:wpi="http://schemas.microsoft.com/office/word/2010/wordprocessingInk" xmlns:wne="http://schemas.microsoft.com/office/word/2006/wordml" xmlns:wps="http://schemas.microsoft.com/office/word/2010/wordprocessingShape" mc:Ignorable="w14 w15 w16se wp14">
+<w:ftr xmlns:wpc="http://schemas.microsoft.com/office/word/2010/wordprocessingCanvas" xmlns:cx="http://schemas.microsoft.com/office/drawing/2014/chartex" xmlns:cx1="http://schemas.microsoft.com/office/drawing/2015/9/8/chartex" xmlns:cx2="http://schemas.microsoft.com/office/drawing/2015/10/21/chartex" xmlns:cx3="http://schemas.microsoft.com/office/drawing/2016/5/9/chartex" xmlns:cx4="http://schemas.microsoft.com/office/drawing/2016/5/10/chartex" xmlns:cx5="http://schemas.microsoft.com/office/drawing/2016/5/11/chartex" xmlns:cx6="http://schemas.microsoft.com/office/drawing/2016/5/12/chartex" xmlns:cx7="http://schemas.microsoft.com/office/drawing/2016/5/13/chartex" xmlns:cx8="http://schemas.microsoft.com/office/drawing/2016/5/14/chartex" xmlns:mc="http://schemas.openxmlformats.org/markup-compatibility/2006" xmlns:aink="http://schemas.microsoft.com/office/drawing/2016/ink" xmlns:am3d="http://schemas.microsoft.com/office/drawing/2017/model3d" xmlns:o="urn:schemas-microsoft-com:office:office" xmlns:r="http://schemas.openxmlformats.org/officeDocument/2006/relationships" xmlns:m="http://schemas.openxmlformats.org/officeDocument/2006/math" xmlns:v="urn:schemas-microsoft-com:vml" xmlns:wp14="http://schemas.microsoft.com/office/word/2010/wordprocessingDrawing" xmlns:wp="http://schemas.openxmlformats.org/drawingml/2006/wordprocessingDrawing" xmlns:w10="urn:schemas-microsoft-com:office:word" xmlns:w="http://schemas.openxmlformats.org/wordprocessingml/2006/main" xmlns:w14="http://schemas.microsoft.com/office/word/2010/wordml" xmlns:w15="http://schemas.microsoft.com/office/word/2012/wordml" xmlns:w16cid="http://schemas.microsoft.com/office/word/2016/wordml/cid" xmlns:w16se="http://schemas.microsoft.com/office/word/2015/wordml/symex" xmlns:wpg="http://schemas.microsoft.com/office/word/2010/wordprocessingGroup" xmlns:wpi="http://schemas.microsoft.com/office/word/2010/wordprocessingInk" xmlns:wne="http://schemas.microsoft.com/office/word/2006/wordml" xmlns:wps="http://schemas.microsoft.com/office/word/2010/wordprocessingShape" mc:Ignorable="w14 w15 w16se w16cid wp14">
   <w:p>
     <w:pPr>
       <w:pStyle w:val="a9"/>
@@ -15621,7 +15920,7 @@
 </file>
 
 <file path=word/footnotes.xml><?xml version="1.0" encoding="utf-8"?>
-<w:footnotes xmlns:wpc="http://schemas.microsoft.com/office/word/2010/wordprocessingCanvas" xmlns:cx="http://schemas.microsoft.com/office/drawing/2014/chartex" xmlns:mc="http://schemas.openxmlformats.org/markup-compatibility/2006" xmlns:o="urn:schemas-microsoft-com:office:office" xmlns:r="http://schemas.openxmlformats.org/officeDocument/2006/relationships" xmlns:m="http://schemas.openxmlformats.org/officeDocument/2006/math" xmlns:v="urn:schemas-microsoft-com:vml" xmlns:wp14="http://schemas.microsoft.com/office/word/2010/wordprocessingDrawing" xmlns:wp="http://schemas.openxmlformats.org/drawingml/2006/wordprocessingDrawing" xmlns:w10="urn:schemas-microsoft-com:office:word" xmlns:w="http://schemas.openxmlformats.org/wordprocessingml/2006/main" xmlns:w14="http://schemas.microsoft.com/office/word/2010/wordml" xmlns:w15="http://schemas.microsoft.com/office/word/2012/wordml" xmlns:w16se="http://schemas.microsoft.com/office/word/2015/wordml/symex" xmlns:wpg="http://schemas.microsoft.com/office/word/2010/wordprocessingGroup" xmlns:wpi="http://schemas.microsoft.com/office/word/2010/wordprocessingInk" xmlns:wne="http://schemas.microsoft.com/office/word/2006/wordml" xmlns:wps="http://schemas.microsoft.com/office/word/2010/wordprocessingShape" mc:Ignorable="w14 w15 w16se wp14">
+<w:footnotes xmlns:wpc="http://schemas.microsoft.com/office/word/2010/wordprocessingCanvas" xmlns:cx="http://schemas.microsoft.com/office/drawing/2014/chartex" xmlns:cx1="http://schemas.microsoft.com/office/drawing/2015/9/8/chartex" xmlns:cx2="http://schemas.microsoft.com/office/drawing/2015/10/21/chartex" xmlns:cx3="http://schemas.microsoft.com/office/drawing/2016/5/9/chartex" xmlns:cx4="http://schemas.microsoft.com/office/drawing/2016/5/10/chartex" xmlns:cx5="http://schemas.microsoft.com/office/drawing/2016/5/11/chartex" xmlns:cx6="http://schemas.microsoft.com/office/drawing/2016/5/12/chartex" xmlns:cx7="http://schemas.microsoft.com/office/drawing/2016/5/13/chartex" xmlns:cx8="http://schemas.microsoft.com/office/drawing/2016/5/14/chartex" xmlns:mc="http://schemas.openxmlformats.org/markup-compatibility/2006" xmlns:aink="http://schemas.microsoft.com/office/drawing/2016/ink" xmlns:am3d="http://schemas.microsoft.com/office/drawing/2017/model3d" xmlns:o="urn:schemas-microsoft-com:office:office" xmlns:r="http://schemas.openxmlformats.org/officeDocument/2006/relationships" xmlns:m="http://schemas.openxmlformats.org/officeDocument/2006/math" xmlns:v="urn:schemas-microsoft-com:vml" xmlns:wp14="http://schemas.microsoft.com/office/word/2010/wordprocessingDrawing" xmlns:wp="http://schemas.openxmlformats.org/drawingml/2006/wordprocessingDrawing" xmlns:w10="urn:schemas-microsoft-com:office:word" xmlns:w="http://schemas.openxmlformats.org/wordprocessingml/2006/main" xmlns:w14="http://schemas.microsoft.com/office/word/2010/wordml" xmlns:w15="http://schemas.microsoft.com/office/word/2012/wordml" xmlns:w16cid="http://schemas.microsoft.com/office/word/2016/wordml/cid" xmlns:w16se="http://schemas.microsoft.com/office/word/2015/wordml/symex" xmlns:wpg="http://schemas.microsoft.com/office/word/2010/wordprocessingGroup" xmlns:wpi="http://schemas.microsoft.com/office/word/2010/wordprocessingInk" xmlns:wne="http://schemas.microsoft.com/office/word/2006/wordml" xmlns:wps="http://schemas.microsoft.com/office/word/2010/wordprocessingShape" mc:Ignorable="w14 w15 w16se w16cid wp14">
   <w:footnote w:type="separator" w:id="-1">
     <w:p>
       <w:r>
@@ -15640,7 +15939,7 @@
 </file>
 
 <file path=word/header1.xml><?xml version="1.0" encoding="utf-8"?>
-<w:hdr xmlns:wpc="http://schemas.microsoft.com/office/word/2010/wordprocessingCanvas" xmlns:cx="http://schemas.microsoft.com/office/drawing/2014/chartex" xmlns:mc="http://schemas.openxmlformats.org/markup-compatibility/2006" xmlns:o="urn:schemas-microsoft-com:office:office" xmlns:r="http://schemas.openxmlformats.org/officeDocument/2006/relationships" xmlns:m="http://schemas.openxmlformats.org/officeDocument/2006/math" xmlns:v="urn:schemas-microsoft-com:vml" xmlns:wp14="http://schemas.microsoft.com/office/word/2010/wordprocessingDrawing" xmlns:wp="http://schemas.openxmlformats.org/drawingml/2006/wordprocessingDrawing" xmlns:w10="urn:schemas-microsoft-com:office:word" xmlns:w="http://schemas.openxmlformats.org/wordprocessingml/2006/main" xmlns:w14="http://schemas.microsoft.com/office/word/2010/wordml" xmlns:w15="http://schemas.microsoft.com/office/word/2012/wordml" xmlns:w16se="http://schemas.microsoft.com/office/word/2015/wordml/symex" xmlns:wpg="http://schemas.microsoft.com/office/word/2010/wordprocessingGroup" xmlns:wpi="http://schemas.microsoft.com/office/word/2010/wordprocessingInk" xmlns:wne="http://schemas.microsoft.com/office/word/2006/wordml" xmlns:wps="http://schemas.microsoft.com/office/word/2010/wordprocessingShape" mc:Ignorable="w14 w15 w16se wp14">
+<w:hdr xmlns:wpc="http://schemas.microsoft.com/office/word/2010/wordprocessingCanvas" xmlns:cx="http://schemas.microsoft.com/office/drawing/2014/chartex" xmlns:cx1="http://schemas.microsoft.com/office/drawing/2015/9/8/chartex" xmlns:cx2="http://schemas.microsoft.com/office/drawing/2015/10/21/chartex" xmlns:cx3="http://schemas.microsoft.com/office/drawing/2016/5/9/chartex" xmlns:cx4="http://schemas.microsoft.com/office/drawing/2016/5/10/chartex" xmlns:cx5="http://schemas.microsoft.com/office/drawing/2016/5/11/chartex" xmlns:cx6="http://schemas.microsoft.com/office/drawing/2016/5/12/chartex" xmlns:cx7="http://schemas.microsoft.com/office/drawing/2016/5/13/chartex" xmlns:cx8="http://schemas.microsoft.com/office/drawing/2016/5/14/chartex" xmlns:mc="http://schemas.openxmlformats.org/markup-compatibility/2006" xmlns:aink="http://schemas.microsoft.com/office/drawing/2016/ink" xmlns:am3d="http://schemas.microsoft.com/office/drawing/2017/model3d" xmlns:o="urn:schemas-microsoft-com:office:office" xmlns:r="http://schemas.openxmlformats.org/officeDocument/2006/relationships" xmlns:m="http://schemas.openxmlformats.org/officeDocument/2006/math" xmlns:v="urn:schemas-microsoft-com:vml" xmlns:wp14="http://schemas.microsoft.com/office/word/2010/wordprocessingDrawing" xmlns:wp="http://schemas.openxmlformats.org/drawingml/2006/wordprocessingDrawing" xmlns:w10="urn:schemas-microsoft-com:office:word" xmlns:w="http://schemas.openxmlformats.org/wordprocessingml/2006/main" xmlns:w14="http://schemas.microsoft.com/office/word/2010/wordml" xmlns:w15="http://schemas.microsoft.com/office/word/2012/wordml" xmlns:w16cid="http://schemas.microsoft.com/office/word/2016/wordml/cid" xmlns:w16se="http://schemas.microsoft.com/office/word/2015/wordml/symex" xmlns:wpg="http://schemas.microsoft.com/office/word/2010/wordprocessingGroup" xmlns:wpi="http://schemas.microsoft.com/office/word/2010/wordprocessingInk" xmlns:wne="http://schemas.microsoft.com/office/word/2006/wordml" xmlns:wps="http://schemas.microsoft.com/office/word/2010/wordprocessingShape" mc:Ignorable="w14 w15 w16se w16cid wp14">
   <w:p>
     <w:r>
       <w:rPr>
@@ -15677,7 +15976,7 @@
 </file>
 
 <file path=word/header2.xml><?xml version="1.0" encoding="utf-8"?>
-<w:hdr xmlns:wpc="http://schemas.microsoft.com/office/word/2010/wordprocessingCanvas" xmlns:cx="http://schemas.microsoft.com/office/drawing/2014/chartex" xmlns:mc="http://schemas.openxmlformats.org/markup-compatibility/2006" xmlns:o="urn:schemas-microsoft-com:office:office" xmlns:r="http://schemas.openxmlformats.org/officeDocument/2006/relationships" xmlns:m="http://schemas.openxmlformats.org/officeDocument/2006/math" xmlns:v="urn:schemas-microsoft-com:vml" xmlns:wp14="http://schemas.microsoft.com/office/word/2010/wordprocessingDrawing" xmlns:wp="http://schemas.openxmlformats.org/drawingml/2006/wordprocessingDrawing" xmlns:w10="urn:schemas-microsoft-com:office:word" xmlns:w="http://schemas.openxmlformats.org/wordprocessingml/2006/main" xmlns:w14="http://schemas.microsoft.com/office/word/2010/wordml" xmlns:w15="http://schemas.microsoft.com/office/word/2012/wordml" xmlns:w16se="http://schemas.microsoft.com/office/word/2015/wordml/symex" xmlns:wpg="http://schemas.microsoft.com/office/word/2010/wordprocessingGroup" xmlns:wpi="http://schemas.microsoft.com/office/word/2010/wordprocessingInk" xmlns:wne="http://schemas.microsoft.com/office/word/2006/wordml" xmlns:wps="http://schemas.microsoft.com/office/word/2010/wordprocessingShape" mc:Ignorable="w14 w15 w16se wp14">
+<w:hdr xmlns:wpc="http://schemas.microsoft.com/office/word/2010/wordprocessingCanvas" xmlns:cx="http://schemas.microsoft.com/office/drawing/2014/chartex" xmlns:cx1="http://schemas.microsoft.com/office/drawing/2015/9/8/chartex" xmlns:cx2="http://schemas.microsoft.com/office/drawing/2015/10/21/chartex" xmlns:cx3="http://schemas.microsoft.com/office/drawing/2016/5/9/chartex" xmlns:cx4="http://schemas.microsoft.com/office/drawing/2016/5/10/chartex" xmlns:cx5="http://schemas.microsoft.com/office/drawing/2016/5/11/chartex" xmlns:cx6="http://schemas.microsoft.com/office/drawing/2016/5/12/chartex" xmlns:cx7="http://schemas.microsoft.com/office/drawing/2016/5/13/chartex" xmlns:cx8="http://schemas.microsoft.com/office/drawing/2016/5/14/chartex" xmlns:mc="http://schemas.openxmlformats.org/markup-compatibility/2006" xmlns:aink="http://schemas.microsoft.com/office/drawing/2016/ink" xmlns:am3d="http://schemas.microsoft.com/office/drawing/2017/model3d" xmlns:o="urn:schemas-microsoft-com:office:office" xmlns:r="http://schemas.openxmlformats.org/officeDocument/2006/relationships" xmlns:m="http://schemas.openxmlformats.org/officeDocument/2006/math" xmlns:v="urn:schemas-microsoft-com:vml" xmlns:wp14="http://schemas.microsoft.com/office/word/2010/wordprocessingDrawing" xmlns:wp="http://schemas.openxmlformats.org/drawingml/2006/wordprocessingDrawing" xmlns:w10="urn:schemas-microsoft-com:office:word" xmlns:w="http://schemas.openxmlformats.org/wordprocessingml/2006/main" xmlns:w14="http://schemas.microsoft.com/office/word/2010/wordml" xmlns:w15="http://schemas.microsoft.com/office/word/2012/wordml" xmlns:w16cid="http://schemas.microsoft.com/office/word/2016/wordml/cid" xmlns:w16se="http://schemas.microsoft.com/office/word/2015/wordml/symex" xmlns:wpg="http://schemas.microsoft.com/office/word/2010/wordprocessingGroup" xmlns:wpi="http://schemas.microsoft.com/office/word/2010/wordprocessingInk" xmlns:wne="http://schemas.microsoft.com/office/word/2006/wordml" xmlns:wps="http://schemas.microsoft.com/office/word/2010/wordprocessingShape" mc:Ignorable="w14 w15 w16se w16cid wp14">
   <w:p>
     <w:r>
       <w:rPr>
@@ -15732,7 +16031,7 @@
 </file>
 
 <file path=word/header3.xml><?xml version="1.0" encoding="utf-8"?>
-<w:hdr xmlns:wpc="http://schemas.microsoft.com/office/word/2010/wordprocessingCanvas" xmlns:cx="http://schemas.microsoft.com/office/drawing/2014/chartex" xmlns:mc="http://schemas.openxmlformats.org/markup-compatibility/2006" xmlns:o="urn:schemas-microsoft-com:office:office" xmlns:r="http://schemas.openxmlformats.org/officeDocument/2006/relationships" xmlns:m="http://schemas.openxmlformats.org/officeDocument/2006/math" xmlns:v="urn:schemas-microsoft-com:vml" xmlns:wp14="http://schemas.microsoft.com/office/word/2010/wordprocessingDrawing" xmlns:wp="http://schemas.openxmlformats.org/drawingml/2006/wordprocessingDrawing" xmlns:w10="urn:schemas-microsoft-com:office:word" xmlns:w="http://schemas.openxmlformats.org/wordprocessingml/2006/main" xmlns:w14="http://schemas.microsoft.com/office/word/2010/wordml" xmlns:w15="http://schemas.microsoft.com/office/word/2012/wordml" xmlns:w16se="http://schemas.microsoft.com/office/word/2015/wordml/symex" xmlns:wpg="http://schemas.microsoft.com/office/word/2010/wordprocessingGroup" xmlns:wpi="http://schemas.microsoft.com/office/word/2010/wordprocessingInk" xmlns:wne="http://schemas.microsoft.com/office/word/2006/wordml" xmlns:wps="http://schemas.microsoft.com/office/word/2010/wordprocessingShape" mc:Ignorable="w14 w15 w16se wp14">
+<w:hdr xmlns:wpc="http://schemas.microsoft.com/office/word/2010/wordprocessingCanvas" xmlns:cx="http://schemas.microsoft.com/office/drawing/2014/chartex" xmlns:cx1="http://schemas.microsoft.com/office/drawing/2015/9/8/chartex" xmlns:cx2="http://schemas.microsoft.com/office/drawing/2015/10/21/chartex" xmlns:cx3="http://schemas.microsoft.com/office/drawing/2016/5/9/chartex" xmlns:cx4="http://schemas.microsoft.com/office/drawing/2016/5/10/chartex" xmlns:cx5="http://schemas.microsoft.com/office/drawing/2016/5/11/chartex" xmlns:cx6="http://schemas.microsoft.com/office/drawing/2016/5/12/chartex" xmlns:cx7="http://schemas.microsoft.com/office/drawing/2016/5/13/chartex" xmlns:cx8="http://schemas.microsoft.com/office/drawing/2016/5/14/chartex" xmlns:mc="http://schemas.openxmlformats.org/markup-compatibility/2006" xmlns:aink="http://schemas.microsoft.com/office/drawing/2016/ink" xmlns:am3d="http://schemas.microsoft.com/office/drawing/2017/model3d" xmlns:o="urn:schemas-microsoft-com:office:office" xmlns:r="http://schemas.openxmlformats.org/officeDocument/2006/relationships" xmlns:m="http://schemas.openxmlformats.org/officeDocument/2006/math" xmlns:v="urn:schemas-microsoft-com:vml" xmlns:wp14="http://schemas.microsoft.com/office/word/2010/wordprocessingDrawing" xmlns:wp="http://schemas.openxmlformats.org/drawingml/2006/wordprocessingDrawing" xmlns:w10="urn:schemas-microsoft-com:office:word" xmlns:w="http://schemas.openxmlformats.org/wordprocessingml/2006/main" xmlns:w14="http://schemas.microsoft.com/office/word/2010/wordml" xmlns:w15="http://schemas.microsoft.com/office/word/2012/wordml" xmlns:w16cid="http://schemas.microsoft.com/office/word/2016/wordml/cid" xmlns:w16se="http://schemas.microsoft.com/office/word/2015/wordml/symex" xmlns:wpg="http://schemas.microsoft.com/office/word/2010/wordprocessingGroup" xmlns:wpi="http://schemas.microsoft.com/office/word/2010/wordprocessingInk" xmlns:wne="http://schemas.microsoft.com/office/word/2006/wordml" xmlns:wps="http://schemas.microsoft.com/office/word/2010/wordprocessingShape" mc:Ignorable="w14 w15 w16se w16cid wp14">
   <w:sdt>
     <w:sdtPr>
       <w:id w:val="-854573966"/>
@@ -15741,6 +16040,7 @@
         <w:docPartUnique/>
       </w:docPartObj>
     </w:sdtPr>
+    <w:sdtEndPr/>
     <w:sdtContent>
       <w:p>
         <w:r>
@@ -15780,7 +16080,7 @@
 </file>
 
 <file path=word/numbering.xml><?xml version="1.0" encoding="utf-8"?>
-<w:numbering xmlns:wpc="http://schemas.microsoft.com/office/word/2010/wordprocessingCanvas" xmlns:cx="http://schemas.microsoft.com/office/drawing/2014/chartex" xmlns:mc="http://schemas.openxmlformats.org/markup-compatibility/2006" xmlns:o="urn:schemas-microsoft-com:office:office" xmlns:r="http://schemas.openxmlformats.org/officeDocument/2006/relationships" xmlns:m="http://schemas.openxmlformats.org/officeDocument/2006/math" xmlns:v="urn:schemas-microsoft-com:vml" xmlns:wp14="http://schemas.microsoft.com/office/word/2010/wordprocessingDrawing" xmlns:wp="http://schemas.openxmlformats.org/drawingml/2006/wordprocessingDrawing" xmlns:w10="urn:schemas-microsoft-com:office:word" xmlns:w="http://schemas.openxmlformats.org/wordprocessingml/2006/main" xmlns:w14="http://schemas.microsoft.com/office/word/2010/wordml" xmlns:w15="http://schemas.microsoft.com/office/word/2012/wordml" xmlns:w16se="http://schemas.microsoft.com/office/word/2015/wordml/symex" xmlns:wpg="http://schemas.microsoft.com/office/word/2010/wordprocessingGroup" xmlns:wpi="http://schemas.microsoft.com/office/word/2010/wordprocessingInk" xmlns:wne="http://schemas.microsoft.com/office/word/2006/wordml" xmlns:wps="http://schemas.microsoft.com/office/word/2010/wordprocessingShape" mc:Ignorable="w14 w15 w16se wp14">
+<w:numbering xmlns:wpc="http://schemas.microsoft.com/office/word/2010/wordprocessingCanvas" xmlns:cx="http://schemas.microsoft.com/office/drawing/2014/chartex" xmlns:cx1="http://schemas.microsoft.com/office/drawing/2015/9/8/chartex" xmlns:cx2="http://schemas.microsoft.com/office/drawing/2015/10/21/chartex" xmlns:cx3="http://schemas.microsoft.com/office/drawing/2016/5/9/chartex" xmlns:cx4="http://schemas.microsoft.com/office/drawing/2016/5/10/chartex" xmlns:cx5="http://schemas.microsoft.com/office/drawing/2016/5/11/chartex" xmlns:cx6="http://schemas.microsoft.com/office/drawing/2016/5/12/chartex" xmlns:cx7="http://schemas.microsoft.com/office/drawing/2016/5/13/chartex" xmlns:cx8="http://schemas.microsoft.com/office/drawing/2016/5/14/chartex" xmlns:mc="http://schemas.openxmlformats.org/markup-compatibility/2006" xmlns:aink="http://schemas.microsoft.com/office/drawing/2016/ink" xmlns:am3d="http://schemas.microsoft.com/office/drawing/2017/model3d" xmlns:o="urn:schemas-microsoft-com:office:office" xmlns:r="http://schemas.openxmlformats.org/officeDocument/2006/relationships" xmlns:m="http://schemas.openxmlformats.org/officeDocument/2006/math" xmlns:v="urn:schemas-microsoft-com:vml" xmlns:wp14="http://schemas.microsoft.com/office/word/2010/wordprocessingDrawing" xmlns:wp="http://schemas.openxmlformats.org/drawingml/2006/wordprocessingDrawing" xmlns:w10="urn:schemas-microsoft-com:office:word" xmlns:w="http://schemas.openxmlformats.org/wordprocessingml/2006/main" xmlns:w14="http://schemas.microsoft.com/office/word/2010/wordml" xmlns:w15="http://schemas.microsoft.com/office/word/2012/wordml" xmlns:w16cid="http://schemas.microsoft.com/office/word/2016/wordml/cid" xmlns:w16se="http://schemas.microsoft.com/office/word/2015/wordml/symex" xmlns:wpg="http://schemas.microsoft.com/office/word/2010/wordprocessingGroup" xmlns:wpi="http://schemas.microsoft.com/office/word/2010/wordprocessingInk" xmlns:wne="http://schemas.microsoft.com/office/word/2006/wordml" xmlns:wps="http://schemas.microsoft.com/office/word/2010/wordprocessingShape" mc:Ignorable="w14 w15 w16se w16cid wp14">
   <w:abstractNum w:abstractNumId="0" w15:restartNumberingAfterBreak="0">
     <w:nsid w:val="00000018"/>
     <w:multiLevelType w:val="multilevel"/>
@@ -18234,7 +18534,7 @@
 </file>
 
 <file path=word/people.xml><?xml version="1.0" encoding="utf-8"?>
-<w15:people xmlns:wpc="http://schemas.microsoft.com/office/word/2010/wordprocessingCanvas" xmlns:cx="http://schemas.microsoft.com/office/drawing/2014/chartex" xmlns:mc="http://schemas.openxmlformats.org/markup-compatibility/2006" xmlns:o="urn:schemas-microsoft-com:office:office" xmlns:r="http://schemas.openxmlformats.org/officeDocument/2006/relationships" xmlns:m="http://schemas.openxmlformats.org/officeDocument/2006/math" xmlns:v="urn:schemas-microsoft-com:vml" xmlns:wp14="http://schemas.microsoft.com/office/word/2010/wordprocessingDrawing" xmlns:wp="http://schemas.openxmlformats.org/drawingml/2006/wordprocessingDrawing" xmlns:w10="urn:schemas-microsoft-com:office:word" xmlns:w="http://schemas.openxmlformats.org/wordprocessingml/2006/main" xmlns:w14="http://schemas.microsoft.com/office/word/2010/wordml" xmlns:w15="http://schemas.microsoft.com/office/word/2012/wordml" xmlns:w16se="http://schemas.microsoft.com/office/word/2015/wordml/symex" xmlns:wpg="http://schemas.microsoft.com/office/word/2010/wordprocessingGroup" xmlns:wpi="http://schemas.microsoft.com/office/word/2010/wordprocessingInk" xmlns:wne="http://schemas.microsoft.com/office/word/2006/wordml" xmlns:wps="http://schemas.microsoft.com/office/word/2010/wordprocessingShape" mc:Ignorable="w14 w15 w16se wp14">
+<w15:people xmlns:wpc="http://schemas.microsoft.com/office/word/2010/wordprocessingCanvas" xmlns:cx="http://schemas.microsoft.com/office/drawing/2014/chartex" xmlns:cx1="http://schemas.microsoft.com/office/drawing/2015/9/8/chartex" xmlns:cx2="http://schemas.microsoft.com/office/drawing/2015/10/21/chartex" xmlns:cx3="http://schemas.microsoft.com/office/drawing/2016/5/9/chartex" xmlns:cx4="http://schemas.microsoft.com/office/drawing/2016/5/10/chartex" xmlns:cx5="http://schemas.microsoft.com/office/drawing/2016/5/11/chartex" xmlns:cx6="http://schemas.microsoft.com/office/drawing/2016/5/12/chartex" xmlns:cx7="http://schemas.microsoft.com/office/drawing/2016/5/13/chartex" xmlns:cx8="http://schemas.microsoft.com/office/drawing/2016/5/14/chartex" xmlns:mc="http://schemas.openxmlformats.org/markup-compatibility/2006" xmlns:aink="http://schemas.microsoft.com/office/drawing/2016/ink" xmlns:am3d="http://schemas.microsoft.com/office/drawing/2017/model3d" xmlns:o="urn:schemas-microsoft-com:office:office" xmlns:r="http://schemas.openxmlformats.org/officeDocument/2006/relationships" xmlns:m="http://schemas.openxmlformats.org/officeDocument/2006/math" xmlns:v="urn:schemas-microsoft-com:vml" xmlns:wp14="http://schemas.microsoft.com/office/word/2010/wordprocessingDrawing" xmlns:wp="http://schemas.openxmlformats.org/drawingml/2006/wordprocessingDrawing" xmlns:w10="urn:schemas-microsoft-com:office:word" xmlns:w="http://schemas.openxmlformats.org/wordprocessingml/2006/main" xmlns:w14="http://schemas.microsoft.com/office/word/2010/wordml" xmlns:w15="http://schemas.microsoft.com/office/word/2012/wordml" xmlns:w16cid="http://schemas.microsoft.com/office/word/2016/wordml/cid" xmlns:w16se="http://schemas.microsoft.com/office/word/2015/wordml/symex" xmlns:wpg="http://schemas.microsoft.com/office/word/2010/wordprocessingGroup" xmlns:wpi="http://schemas.microsoft.com/office/word/2010/wordprocessingInk" xmlns:wne="http://schemas.microsoft.com/office/word/2006/wordml" xmlns:wps="http://schemas.microsoft.com/office/word/2010/wordprocessingShape" mc:Ignorable="w14 w15 w16se w16cid wp14">
   <w15:person w15:author="374955336@qq.com">
     <w15:presenceInfo w15:providerId="Windows Live" w15:userId="2ee40eb7d0ec548f"/>
   </w15:person>
@@ -18242,7 +18542,7 @@
 </file>
 
 <file path=word/styles.xml><?xml version="1.0" encoding="utf-8"?>
-<w:styles xmlns:mc="http://schemas.openxmlformats.org/markup-compatibility/2006" xmlns:r="http://schemas.openxmlformats.org/officeDocument/2006/relationships" xmlns:w="http://schemas.openxmlformats.org/wordprocessingml/2006/main" xmlns:w14="http://schemas.microsoft.com/office/word/2010/wordml" xmlns:w15="http://schemas.microsoft.com/office/word/2012/wordml" xmlns:w16se="http://schemas.microsoft.com/office/word/2015/wordml/symex" mc:Ignorable="w14 w15 w16se">
+<w:styles xmlns:mc="http://schemas.openxmlformats.org/markup-compatibility/2006" xmlns:r="http://schemas.openxmlformats.org/officeDocument/2006/relationships" xmlns:w="http://schemas.openxmlformats.org/wordprocessingml/2006/main" xmlns:w14="http://schemas.microsoft.com/office/word/2010/wordml" xmlns:w15="http://schemas.microsoft.com/office/word/2012/wordml" xmlns:w16cid="http://schemas.microsoft.com/office/word/2016/wordml/cid" xmlns:w16se="http://schemas.microsoft.com/office/word/2015/wordml/symex" mc:Ignorable="w14 w15 w16se w16cid">
   <w:docDefaults>
     <w:rPrDefault>
       <w:rPr>
@@ -18255,7 +18555,7 @@
     </w:rPrDefault>
     <w:pPrDefault/>
   </w:docDefaults>
-  <w:latentStyles w:defLockedState="0" w:defUIPriority="99" w:defSemiHidden="0" w:defUnhideWhenUsed="0" w:defQFormat="0" w:count="371">
+  <w:latentStyles w:defLockedState="0" w:defUIPriority="99" w:defSemiHidden="0" w:defUnhideWhenUsed="0" w:defQFormat="0" w:count="375">
     <w:lsdException w:name="Normal" w:uiPriority="0" w:qFormat="1"/>
     <w:lsdException w:name="heading 1" w:uiPriority="9" w:qFormat="1"/>
     <w:lsdException w:name="heading 2" w:semiHidden="1" w:uiPriority="9" w:unhideWhenUsed="1" w:qFormat="1"/>
@@ -18361,7 +18661,6 @@
     <w:lsdException w:name="HTML Sample" w:semiHidden="1" w:unhideWhenUsed="1"/>
     <w:lsdException w:name="HTML Typewriter" w:semiHidden="1" w:unhideWhenUsed="1"/>
     <w:lsdException w:name="HTML Variable" w:semiHidden="1" w:unhideWhenUsed="1"/>
-    <w:lsdException w:name="Normal Table" w:semiHidden="1" w:unhideWhenUsed="1"/>
     <w:lsdException w:name="annotation subject" w:semiHidden="1" w:unhideWhenUsed="1"/>
     <w:lsdException w:name="No List" w:semiHidden="1" w:unhideWhenUsed="1"/>
     <w:lsdException w:name="Outline List 1" w:semiHidden="1" w:unhideWhenUsed="1"/>
@@ -18405,10 +18704,8 @@
     <w:lsdException w:name="Table Elegant" w:semiHidden="1" w:unhideWhenUsed="1"/>
     <w:lsdException w:name="Table Professional" w:semiHidden="1" w:unhideWhenUsed="1"/>
     <w:lsdException w:name="Table Subtle 1" w:semiHidden="1" w:unhideWhenUsed="1"/>
-    <w:lsdException w:name="Table Subtle 2" w:semiHidden="1" w:unhideWhenUsed="1"/>
     <w:lsdException w:name="Table Web 1" w:semiHidden="1" w:unhideWhenUsed="1"/>
     <w:lsdException w:name="Table Web 2" w:semiHidden="1" w:unhideWhenUsed="1"/>
-    <w:lsdException w:name="Table Web 3" w:semiHidden="1" w:unhideWhenUsed="1"/>
     <w:lsdException w:name="Balloon Text" w:semiHidden="1" w:unhideWhenUsed="1"/>
     <w:lsdException w:name="Table Grid" w:uiPriority="0" w:qFormat="1"/>
     <w:lsdException w:name="Table Theme" w:semiHidden="1" w:unhideWhenUsed="1"/>
@@ -18627,6 +18924,10 @@
     <w:lsdException w:name="List Table 5 Dark Accent 6" w:uiPriority="50"/>
     <w:lsdException w:name="List Table 6 Colorful Accent 6" w:uiPriority="51"/>
     <w:lsdException w:name="List Table 7 Colorful Accent 6" w:uiPriority="52"/>
+    <w:lsdException w:name="Mention" w:semiHidden="1" w:unhideWhenUsed="1"/>
+    <w:lsdException w:name="Smart Hyperlink" w:semiHidden="1" w:unhideWhenUsed="1"/>
+    <w:lsdException w:name="Hashtag" w:semiHidden="1" w:unhideWhenUsed="1"/>
+    <w:lsdException w:name="Unresolved Mention" w:semiHidden="1" w:unhideWhenUsed="1"/>
   </w:latentStyles>
   <w:style w:type="paragraph" w:default="1" w:styleId="a3">
     <w:name w:val="Normal"/>
@@ -19345,7 +19646,7 @@
       <w:ind w:firstLineChars="200" w:firstLine="420"/>
     </w:pPr>
   </w:style>
-  <w:style w:type="paragraph" w:styleId="12">
+  <w:style w:type="paragraph" w:styleId="TOC1">
     <w:name w:val="toc 1"/>
     <w:basedOn w:val="a3"/>
     <w:next w:val="a3"/>
@@ -19353,7 +19654,7 @@
     <w:unhideWhenUsed/>
     <w:rsid w:val="005A0FA8"/>
   </w:style>
-  <w:style w:type="paragraph" w:styleId="21">
+  <w:style w:type="paragraph" w:styleId="TOC2">
     <w:name w:val="toc 2"/>
     <w:basedOn w:val="a3"/>
     <w:next w:val="a3"/>
@@ -19363,7 +19664,7 @@
       <w:ind w:leftChars="200" w:left="420"/>
     </w:pPr>
   </w:style>
-  <w:style w:type="paragraph" w:styleId="31">
+  <w:style w:type="paragraph" w:styleId="TOC3">
     <w:name w:val="toc 3"/>
     <w:basedOn w:val="a3"/>
     <w:next w:val="a3"/>
@@ -19373,7 +19674,7 @@
       <w:ind w:leftChars="400" w:left="840"/>
     </w:pPr>
   </w:style>
-  <w:style w:type="paragraph" w:styleId="41">
+  <w:style w:type="paragraph" w:styleId="TOC4">
     <w:name w:val="toc 4"/>
     <w:basedOn w:val="a3"/>
     <w:next w:val="a3"/>
@@ -19384,7 +19685,7 @@
       <w:ind w:leftChars="600" w:left="1260"/>
     </w:pPr>
   </w:style>
-  <w:style w:type="paragraph" w:styleId="51">
+  <w:style w:type="paragraph" w:styleId="TOC5">
     <w:name w:val="toc 5"/>
     <w:basedOn w:val="a3"/>
     <w:next w:val="a3"/>
@@ -19395,7 +19696,7 @@
       <w:ind w:leftChars="800" w:left="1680"/>
     </w:pPr>
   </w:style>
-  <w:style w:type="paragraph" w:styleId="61">
+  <w:style w:type="paragraph" w:styleId="TOC6">
     <w:name w:val="toc 6"/>
     <w:basedOn w:val="a3"/>
     <w:next w:val="a3"/>
@@ -19406,7 +19707,7 @@
       <w:ind w:leftChars="1000" w:left="2100"/>
     </w:pPr>
   </w:style>
-  <w:style w:type="paragraph" w:styleId="71">
+  <w:style w:type="paragraph" w:styleId="TOC7">
     <w:name w:val="toc 7"/>
     <w:basedOn w:val="a3"/>
     <w:next w:val="a3"/>
@@ -19417,7 +19718,7 @@
       <w:ind w:leftChars="1200" w:left="2520"/>
     </w:pPr>
   </w:style>
-  <w:style w:type="paragraph" w:styleId="81">
+  <w:style w:type="paragraph" w:styleId="TOC8">
     <w:name w:val="toc 8"/>
     <w:basedOn w:val="a3"/>
     <w:next w:val="a3"/>
@@ -19428,7 +19729,7 @@
       <w:ind w:leftChars="1400" w:left="2940"/>
     </w:pPr>
   </w:style>
-  <w:style w:type="paragraph" w:styleId="91">
+  <w:style w:type="paragraph" w:styleId="TOC9">
     <w:name w:val="toc 9"/>
     <w:basedOn w:val="a3"/>
     <w:next w:val="a3"/>
@@ -19686,7 +19987,7 @@
       <w:color w:val="000000" w:themeColor="text1"/>
     </w:rPr>
   </w:style>
-  <w:style w:type="paragraph" w:customStyle="1" w:styleId="13">
+  <w:style w:type="paragraph" w:customStyle="1" w:styleId="12">
     <w:name w:val="无间隔1"/>
     <w:uiPriority w:val="1"/>
     <w:qFormat/>
@@ -19804,7 +20105,7 @@
     </w:rPr>
   </w:style>
   <w:style w:type="character" w:customStyle="1" w:styleId="afff">
-    <w:name w:val="正文首行缩进 字符"/>
+    <w:name w:val="正文文本首行缩进 字符"/>
     <w:basedOn w:val="affd"/>
     <w:link w:val="affe"/>
     <w:uiPriority w:val="99"/>
@@ -20159,7 +20460,7 @@
 </file>
 
 <file path=customXml/itemProps1.xml><?xml version="1.0" encoding="utf-8"?>
-<ds:datastoreItem xmlns:ds="http://schemas.openxmlformats.org/officeDocument/2006/customXml" ds:itemID="{09D59B62-4A6A-4083-89FC-3BFFE0EAF9C7}">
+<ds:datastoreItem xmlns:ds="http://schemas.openxmlformats.org/officeDocument/2006/customXml" ds:itemID="{CB73D5E4-FB67-4C68-A494-9E9C80C100A2}">
   <ds:schemaRefs>
     <ds:schemaRef ds:uri="http://schemas.openxmlformats.org/officeDocument/2006/bibliography"/>
   </ds:schemaRefs>
